--- a/RulanZheng.docx
+++ b/RulanZheng.docx
@@ -1,386 +1,691 @@
 
 <file path=word/document.xml><?xml version="1.0" encoding="utf-8"?>
-<w:document xmlns:wpc="http://schemas.microsoft.com/office/word/2010/wordprocessingCanvas" xmlns:mo="http://schemas.microsoft.com/office/mac/office/2008/main" xmlns:mc="http://schemas.openxmlformats.org/markup-compatibility/2006" xmlns:mv="urn:schemas-microsoft-com:mac:vml" xmlns:o="urn:schemas-microsoft-com:office:office" xmlns:r="http://schemas.openxmlformats.org/officeDocument/2006/relationships" xmlns:m="http://schemas.openxmlformats.org/officeDocument/2006/math" xmlns:v="urn:schemas-microsoft-com:vml" xmlns:wp14="http://schemas.microsoft.com/office/word/2010/wordprocessingDrawing" xmlns:wp="http://schemas.openxmlformats.org/drawingml/2006/wordprocessingDrawing" xmlns:w10="urn:schemas-microsoft-com:office:word" xmlns:w="http://schemas.openxmlformats.org/wordprocessingml/2006/main" xmlns:w14="http://schemas.microsoft.com/office/word/2010/wordml" xmlns:w15="http://schemas.microsoft.com/office/word/2012/wordml" xmlns:wpg="http://schemas.microsoft.com/office/word/2010/wordprocessingGroup" xmlns:wpi="http://schemas.microsoft.com/office/word/2010/wordprocessingInk" xmlns:wne="http://schemas.microsoft.com/office/word/2006/wordml" xmlns:wps="http://schemas.microsoft.com/office/word/2010/wordprocessingShape" mc:Ignorable="w14 w15 wp14">
+<w:document xmlns:wpc="http://schemas.microsoft.com/office/word/2010/wordprocessingCanvas" xmlns:cx="http://schemas.microsoft.com/office/drawing/2014/chartex" xmlns:cx1="http://schemas.microsoft.com/office/drawing/2015/9/8/chartex" xmlns:cx2="http://schemas.microsoft.com/office/drawing/2015/10/21/chartex" xmlns:cx3="http://schemas.microsoft.com/office/drawing/2016/5/9/chartex" xmlns:cx4="http://schemas.microsoft.com/office/drawing/2016/5/10/chartex" xmlns:cx5="http://schemas.microsoft.com/office/drawing/2016/5/11/chartex" xmlns:cx6="http://schemas.microsoft.com/office/drawing/2016/5/12/chartex" xmlns:cx7="http://schemas.microsoft.com/office/drawing/2016/5/13/chartex" xmlns:cx8="http://schemas.microsoft.com/office/drawing/2016/5/14/chartex" xmlns:mc="http://schemas.openxmlformats.org/markup-compatibility/2006" xmlns:aink="http://schemas.microsoft.com/office/drawing/2016/ink" xmlns:am3d="http://schemas.microsoft.com/office/drawing/2017/model3d" xmlns:o="urn:schemas-microsoft-com:office:office" xmlns:r="http://schemas.openxmlformats.org/officeDocument/2006/relationships" xmlns:m="http://schemas.openxmlformats.org/officeDocument/2006/math" xmlns:v="urn:schemas-microsoft-com:vml" xmlns:wp14="http://schemas.microsoft.com/office/word/2010/wordprocessingDrawing" xmlns:wp="http://schemas.openxmlformats.org/drawingml/2006/wordprocessingDrawing" xmlns:w10="urn:schemas-microsoft-com:office:word" xmlns:w="http://schemas.openxmlformats.org/wordprocessingml/2006/main" xmlns:w14="http://schemas.microsoft.com/office/word/2010/wordml" xmlns:w15="http://schemas.microsoft.com/office/word/2012/wordml" xmlns:w16cid="http://schemas.microsoft.com/office/word/2016/wordml/cid" xmlns:w16se="http://schemas.microsoft.com/office/word/2015/wordml/symex" xmlns:wpg="http://schemas.microsoft.com/office/word/2010/wordprocessingGroup" xmlns:wpi="http://schemas.microsoft.com/office/word/2010/wordprocessingInk" xmlns:wne="http://schemas.microsoft.com/office/word/2006/wordml" xmlns:wps="http://schemas.microsoft.com/office/word/2010/wordprocessingShape" mc:Ignorable="w14 w15 w16se w16cid wp14">
   <w:body>
     <w:p>
       <w:pPr>
-        <w:rPr>
-          <w:rFonts w:ascii="Times New Roman" w:hAnsi="Times New Roman" w:cs="Times New Roman"/>
-          <w:color w:val="000000" w:themeColor="text1"/>
-        </w:rPr>
-      </w:pPr>
-      <w:r>
-        <w:rPr>
-          <w:rFonts w:ascii="Times New Roman" w:hAnsi="Times New Roman" w:cs="Times New Roman"/>
-          <w:color w:val="000000" w:themeColor="text1"/>
-        </w:rPr>
-        <w:t>Rulan Zheng</w:t>
+        <w:spacing w:line="480" w:lineRule="auto"/>
+        <w:jc w:val="center"/>
+        <w:rPr>
+          <w:rFonts w:ascii="Times New Roman" w:hAnsi="Times New Roman" w:cs="Times New Roman"/>
+          <w:lang w:eastAsia="zh-CN"/>
+        </w:rPr>
+      </w:pPr>
+      <w:bookmarkStart w:id="0" w:name="_GoBack"/>
+      <w:bookmarkEnd w:id="0"/>
+      <w:r>
+        <w:rPr>
+          <w:rFonts w:ascii="Times New Roman" w:hAnsi="Times New Roman" w:cs="Times New Roman"/>
+          <w:color w:val="000000" w:themeColor="text1"/>
+          <w:lang w:eastAsia="zh-CN"/>
+        </w:rPr>
+        <w:t xml:space="preserve">The </w:t>
+      </w:r>
+      <w:r>
+        <w:rPr>
+          <w:rFonts w:ascii="Times New Roman" w:hAnsi="Times New Roman" w:cs="Times New Roman"/>
+          <w:color w:val="000000" w:themeColor="text1"/>
+          <w:lang w:eastAsia="zh-CN"/>
+        </w:rPr>
+        <w:t xml:space="preserve">most critical factors </w:t>
+      </w:r>
+      <w:r>
+        <w:rPr>
+          <w:rFonts w:ascii="Times New Roman" w:hAnsi="Times New Roman" w:cs="Times New Roman"/>
+          <w:color w:val="000000" w:themeColor="text1"/>
+          <w:lang w:eastAsia="zh-CN"/>
+        </w:rPr>
+        <w:t>for</w:t>
+      </w:r>
+      <w:r>
+        <w:rPr>
+          <w:rFonts w:ascii="Times New Roman" w:hAnsi="Times New Roman" w:cs="Times New Roman"/>
+          <w:color w:val="000000" w:themeColor="text1"/>
+          <w:lang w:eastAsia="zh-CN"/>
+        </w:rPr>
+        <w:t xml:space="preserve"> a successful startup</w:t>
       </w:r>
     </w:p>
     <w:p>
       <w:pPr>
-        <w:rPr>
-          <w:rFonts w:ascii="Times New Roman" w:hAnsi="Times New Roman" w:cs="Times New Roman"/>
-          <w:color w:val="000000" w:themeColor="text1"/>
+        <w:spacing w:line="480" w:lineRule="auto"/>
+        <w:ind w:firstLine="720"/>
+        <w:rPr>
+          <w:rFonts w:ascii="Times New Roman" w:hAnsi="Times New Roman" w:cs="Times New Roman"/>
+          <w:color w:val="000000" w:themeColor="text1"/>
+        </w:rPr>
+      </w:pPr>
+      <w:r>
+        <w:rPr>
+          <w:rFonts w:ascii="Times New Roman" w:hAnsi="Times New Roman" w:cs="Times New Roman"/>
+          <w:color w:val="000000" w:themeColor="text1"/>
+        </w:rPr>
+        <w:t>People say that t</w:t>
+      </w:r>
+      <w:r>
+        <w:rPr>
+          <w:rFonts w:ascii="Times New Roman" w:hAnsi="Times New Roman" w:cs="Times New Roman"/>
+          <w:color w:val="000000" w:themeColor="text1"/>
+        </w:rPr>
+        <w:t xml:space="preserve">he prevalence of startups creates great fortune and </w:t>
+      </w:r>
+      <w:r>
+        <w:rPr>
+          <w:rFonts w:ascii="Times New Roman" w:hAnsi="Times New Roman" w:cs="Times New Roman"/>
           <w:lang w:eastAsia="zh-CN"/>
         </w:rPr>
-      </w:pPr>
-      <w:r>
-        <w:rPr>
-          <w:rFonts w:ascii="Times New Roman" w:hAnsi="Times New Roman" w:cs="Times New Roman"/>
-          <w:color w:val="000000" w:themeColor="text1"/>
-        </w:rPr>
-        <w:t>IRP final draft</w:t>
+        <w:t xml:space="preserve">make the world a better place. </w:t>
+      </w:r>
+      <w:r>
+        <w:rPr>
+          <w:rFonts w:ascii="Times New Roman" w:eastAsia="Times New Roman" w:hAnsi="Times New Roman" w:cs="Times New Roman"/>
+          <w:color w:val="252525"/>
+          <w:shd w:val="clear" w:color="auto" w:fill="FFFFFF"/>
+        </w:rPr>
+        <w:t xml:space="preserve">There are a lot of </w:t>
+      </w:r>
+      <w:r>
+        <w:rPr>
+          <w:rFonts w:ascii="Times New Roman" w:eastAsia="Times New Roman" w:hAnsi="Times New Roman" w:cs="Times New Roman"/>
+          <w:color w:val="252525"/>
+          <w:shd w:val="clear" w:color="auto" w:fill="FFFFFF"/>
+        </w:rPr>
+        <w:t xml:space="preserve">good </w:t>
+      </w:r>
+      <w:r>
+        <w:rPr>
+          <w:rFonts w:ascii="Times New Roman" w:eastAsia="Times New Roman" w:hAnsi="Times New Roman" w:cs="Times New Roman"/>
+          <w:color w:val="252525"/>
+          <w:shd w:val="clear" w:color="auto" w:fill="FFFFFF"/>
+        </w:rPr>
+        <w:t xml:space="preserve">ideas and plenty of them become massive successes. </w:t>
+      </w:r>
+      <w:r>
+        <w:rPr>
+          <w:rFonts w:ascii="Times New Roman" w:eastAsia="Times New Roman" w:hAnsi="Times New Roman" w:cs="Times New Roman"/>
+          <w:color w:val="252525"/>
+          <w:shd w:val="clear" w:color="auto" w:fill="FFFFFF"/>
+        </w:rPr>
+        <w:t>For</w:t>
+      </w:r>
+      <w:r>
+        <w:rPr>
+          <w:rFonts w:ascii="Times New Roman" w:eastAsia="Times New Roman" w:hAnsi="Times New Roman" w:cs="Times New Roman"/>
+          <w:color w:val="252525"/>
+          <w:shd w:val="clear" w:color="auto" w:fill="FFFFFF"/>
+        </w:rPr>
+        <w:t xml:space="preserve"> instance</w:t>
+      </w:r>
+      <w:r>
+        <w:rPr>
+          <w:rFonts w:ascii="Times New Roman" w:eastAsia="Times New Roman" w:hAnsi="Times New Roman" w:cs="Times New Roman"/>
+          <w:color w:val="252525"/>
+          <w:shd w:val="clear" w:color="auto" w:fill="FFFFFF"/>
+        </w:rPr>
+        <w:t xml:space="preserve">, Facebook, Instagram, and Snapchat </w:t>
+      </w:r>
+      <w:r>
+        <w:rPr>
+          <w:rFonts w:ascii="Times New Roman" w:eastAsia="Times New Roman" w:hAnsi="Times New Roman" w:cs="Times New Roman"/>
+          <w:color w:val="252525"/>
+          <w:shd w:val="clear" w:color="auto" w:fill="FFFFFF"/>
+        </w:rPr>
+        <w:t>all grew as startup</w:t>
+      </w:r>
+      <w:r>
+        <w:rPr>
+          <w:rFonts w:ascii="Times New Roman" w:eastAsia="Times New Roman" w:hAnsi="Times New Roman" w:cs="Times New Roman"/>
+          <w:color w:val="252525"/>
+          <w:shd w:val="clear" w:color="auto" w:fill="FFFFFF"/>
+        </w:rPr>
+        <w:t xml:space="preserve"> companie</w:t>
+      </w:r>
+      <w:r>
+        <w:rPr>
+          <w:rFonts w:ascii="Times New Roman" w:eastAsia="Times New Roman" w:hAnsi="Times New Roman" w:cs="Times New Roman"/>
+          <w:color w:val="252525"/>
+          <w:shd w:val="clear" w:color="auto" w:fill="FFFFFF"/>
+        </w:rPr>
+        <w:t xml:space="preserve">s and now </w:t>
+      </w:r>
+      <w:r>
+        <w:rPr>
+          <w:rFonts w:ascii="Times New Roman" w:eastAsia="Times New Roman" w:hAnsi="Times New Roman" w:cs="Times New Roman"/>
+          <w:color w:val="252525"/>
+          <w:shd w:val="clear" w:color="auto" w:fill="FFFFFF"/>
+        </w:rPr>
+        <w:t>are all valued at billions</w:t>
+      </w:r>
+      <w:r>
+        <w:rPr>
+          <w:rFonts w:ascii="Times New Roman" w:eastAsia="Times New Roman" w:hAnsi="Times New Roman" w:cs="Times New Roman"/>
+          <w:color w:val="252525"/>
+          <w:shd w:val="clear" w:color="auto" w:fill="FFFFFF"/>
+        </w:rPr>
+        <w:t xml:space="preserve"> </w:t>
+      </w:r>
+      <w:r>
+        <w:rPr>
+          <w:rFonts w:ascii="Times New Roman" w:eastAsia="Times New Roman" w:hAnsi="Times New Roman" w:cs="Times New Roman"/>
+          <w:color w:val="252525"/>
+          <w:shd w:val="clear" w:color="auto" w:fill="FFFFFF"/>
+        </w:rPr>
+        <w:t xml:space="preserve">of </w:t>
+      </w:r>
+      <w:r>
+        <w:rPr>
+          <w:rFonts w:ascii="Times New Roman" w:eastAsia="Times New Roman" w:hAnsi="Times New Roman" w:cs="Times New Roman"/>
+          <w:color w:val="252525"/>
+          <w:shd w:val="clear" w:color="auto" w:fill="FFFFFF"/>
+        </w:rPr>
+        <w:t>dollars</w:t>
+      </w:r>
+      <w:r>
+        <w:rPr>
+          <w:rFonts w:ascii="Times New Roman" w:eastAsia="Times New Roman" w:hAnsi="Times New Roman" w:cs="Times New Roman"/>
+          <w:color w:val="252525"/>
+          <w:shd w:val="clear" w:color="auto" w:fill="FFFFFF"/>
+        </w:rPr>
+        <w:t xml:space="preserve">. </w:t>
+      </w:r>
+      <w:r>
+        <w:rPr>
+          <w:rFonts w:ascii="Times New Roman" w:eastAsia="Times New Roman" w:hAnsi="Times New Roman" w:cs="Times New Roman"/>
+          <w:color w:val="252525"/>
+          <w:shd w:val="clear" w:color="auto" w:fill="FFFFFF"/>
+        </w:rPr>
+        <w:t xml:space="preserve">There are five critical factors that contribute to a successful startup </w:t>
+      </w:r>
+      <w:r>
+        <w:rPr>
+          <w:rFonts w:ascii="Times New Roman" w:eastAsia="Times New Roman" w:hAnsi="Times New Roman" w:cs="Times New Roman"/>
+          <w:color w:val="252525"/>
+          <w:shd w:val="clear" w:color="auto" w:fill="FFFFFF"/>
+        </w:rPr>
+        <w:t xml:space="preserve">company </w:t>
+      </w:r>
+      <w:r>
+        <w:rPr>
+          <w:rFonts w:ascii="Times New Roman" w:eastAsia="Times New Roman" w:hAnsi="Times New Roman" w:cs="Times New Roman"/>
+          <w:color w:val="252525"/>
+          <w:shd w:val="clear" w:color="auto" w:fill="FFFFFF"/>
+        </w:rPr>
+        <w:t>which include a remarkable idea, an outstanding leader,</w:t>
+      </w:r>
+      <w:r>
+        <w:rPr>
+          <w:rFonts w:ascii="Times New Roman" w:eastAsia="Times New Roman" w:hAnsi="Times New Roman" w:cs="Times New Roman"/>
+          <w:color w:val="252525"/>
+          <w:shd w:val="clear" w:color="auto" w:fill="FFFFFF"/>
+        </w:rPr>
+        <w:t xml:space="preserve"> a strong team, proper funding</w:t>
+      </w:r>
+      <w:r>
+        <w:rPr>
+          <w:rFonts w:ascii="Times New Roman" w:eastAsia="Times New Roman" w:hAnsi="Times New Roman" w:cs="Times New Roman"/>
+          <w:color w:val="252525"/>
+          <w:shd w:val="clear" w:color="auto" w:fill="FFFFFF"/>
+        </w:rPr>
+        <w:t xml:space="preserve"> and good timing. </w:t>
+      </w:r>
+      <w:r>
+        <w:rPr>
+          <w:rFonts w:ascii="Times New Roman" w:hAnsi="Times New Roman" w:cs="Times New Roman"/>
+          <w:color w:val="000000" w:themeColor="text1"/>
+        </w:rPr>
+        <w:t xml:space="preserve">This paper first illustrates the problem, and next introduces how </w:t>
+      </w:r>
+      <w:r>
+        <w:rPr>
+          <w:rFonts w:ascii="Times New Roman" w:eastAsia="Times New Roman" w:hAnsi="Times New Roman" w:cs="Times New Roman"/>
+          <w:color w:val="252525"/>
+          <w:shd w:val="clear" w:color="auto" w:fill="FFFFFF"/>
+        </w:rPr>
+        <w:t>remarkable ideas, outstanding</w:t>
+      </w:r>
+      <w:r>
+        <w:rPr>
+          <w:rFonts w:ascii="Times New Roman" w:eastAsia="Times New Roman" w:hAnsi="Times New Roman" w:cs="Times New Roman"/>
+          <w:color w:val="252525"/>
+          <w:shd w:val="clear" w:color="auto" w:fill="FFFFFF"/>
+        </w:rPr>
+        <w:t xml:space="preserve"> entrepreneurs</w:t>
+      </w:r>
+      <w:r>
+        <w:rPr>
+          <w:rFonts w:ascii="Times New Roman" w:eastAsia="Times New Roman" w:hAnsi="Times New Roman" w:cs="Times New Roman"/>
+          <w:color w:val="252525"/>
+          <w:shd w:val="clear" w:color="auto" w:fill="FFFFFF"/>
+        </w:rPr>
+        <w:t xml:space="preserve"> and strong teams </w:t>
+      </w:r>
+      <w:r>
+        <w:rPr>
+          <w:rFonts w:ascii="Times New Roman" w:eastAsia="Times New Roman" w:hAnsi="Times New Roman" w:cs="Times New Roman"/>
+          <w:color w:val="252525"/>
+          <w:shd w:val="clear" w:color="auto" w:fill="FFFFFF"/>
+        </w:rPr>
+        <w:t>dictate startup success</w:t>
+      </w:r>
+      <w:r>
+        <w:rPr>
+          <w:rFonts w:ascii="Times New Roman" w:eastAsia="Times New Roman" w:hAnsi="Times New Roman" w:cs="Times New Roman"/>
+          <w:color w:val="252525"/>
+          <w:shd w:val="clear" w:color="auto" w:fill="FFFFFF"/>
+        </w:rPr>
+        <w:t xml:space="preserve">. Proper funding </w:t>
+      </w:r>
+      <w:r>
+        <w:rPr>
+          <w:rFonts w:ascii="Times New Roman" w:eastAsia="Times New Roman" w:hAnsi="Times New Roman" w:cs="Times New Roman"/>
+          <w:color w:val="252525"/>
+          <w:shd w:val="clear" w:color="auto" w:fill="FFFFFF"/>
+        </w:rPr>
+        <w:t xml:space="preserve">is </w:t>
+      </w:r>
+      <w:r>
+        <w:rPr>
+          <w:rFonts w:ascii="Times New Roman" w:eastAsia="Times New Roman" w:hAnsi="Times New Roman" w:cs="Times New Roman"/>
+          <w:color w:val="252525"/>
+          <w:shd w:val="clear" w:color="auto" w:fill="FFFFFF"/>
+        </w:rPr>
+        <w:t xml:space="preserve">also </w:t>
+      </w:r>
+      <w:r>
+        <w:rPr>
+          <w:rFonts w:ascii="Times New Roman" w:eastAsia="Times New Roman" w:hAnsi="Times New Roman" w:cs="Times New Roman"/>
+          <w:color w:val="252525"/>
+          <w:shd w:val="clear" w:color="auto" w:fill="FFFFFF"/>
+        </w:rPr>
+        <w:t xml:space="preserve">an important element; </w:t>
+      </w:r>
+      <w:r>
+        <w:rPr>
+          <w:rFonts w:ascii="Times New Roman" w:eastAsia="Times New Roman" w:hAnsi="Times New Roman" w:cs="Times New Roman"/>
+          <w:color w:val="252525"/>
+          <w:shd w:val="clear" w:color="auto" w:fill="FFFFFF"/>
+        </w:rPr>
+        <w:t>however, acquiring seed round investors incurs some disadvantages</w:t>
+      </w:r>
+      <w:r>
+        <w:rPr>
+          <w:rFonts w:ascii="Times New Roman" w:hAnsi="Times New Roman" w:cs="Times New Roman"/>
+          <w:color w:val="000000" w:themeColor="text1"/>
+        </w:rPr>
+        <w:t>.</w:t>
+      </w:r>
+      <w:r>
+        <w:rPr>
+          <w:rFonts w:ascii="Times New Roman" w:eastAsia="Times New Roman" w:hAnsi="Times New Roman" w:cs="Times New Roman"/>
+          <w:color w:val="252525"/>
+          <w:shd w:val="clear" w:color="auto" w:fill="FFFFFF"/>
+        </w:rPr>
+        <w:t xml:space="preserve"> Finally, this paper </w:t>
+      </w:r>
+      <w:r>
+        <w:rPr>
+          <w:rFonts w:ascii="Times New Roman" w:hAnsi="Times New Roman" w:cs="Times New Roman"/>
+          <w:color w:val="000000" w:themeColor="text1"/>
+        </w:rPr>
+        <w:t xml:space="preserve">explains why </w:t>
+      </w:r>
+      <w:r>
+        <w:rPr>
+          <w:rFonts w:ascii="Times New Roman" w:hAnsi="Times New Roman" w:cs="Times New Roman"/>
+          <w:color w:val="000000" w:themeColor="text1"/>
+        </w:rPr>
+        <w:t>good timing</w:t>
+      </w:r>
+      <w:r>
+        <w:rPr>
+          <w:rFonts w:ascii="Times New Roman" w:hAnsi="Times New Roman" w:cs="Times New Roman"/>
+          <w:color w:val="000000" w:themeColor="text1"/>
+        </w:rPr>
+        <w:t xml:space="preserve"> </w:t>
+      </w:r>
+      <w:r>
+        <w:rPr>
+          <w:rFonts w:ascii="Times New Roman" w:hAnsi="Times New Roman" w:cs="Times New Roman"/>
+          <w:color w:val="000000" w:themeColor="text1"/>
+        </w:rPr>
+        <w:t>is the most important factor</w:t>
+      </w:r>
+      <w:r>
+        <w:rPr>
+          <w:rFonts w:ascii="Times New Roman" w:hAnsi="Times New Roman" w:cs="Times New Roman"/>
+          <w:color w:val="000000" w:themeColor="text1"/>
+        </w:rPr>
+        <w:t xml:space="preserve"> </w:t>
+      </w:r>
+      <w:r>
+        <w:rPr>
+          <w:rFonts w:ascii="Times New Roman" w:hAnsi="Times New Roman" w:cs="Times New Roman"/>
+          <w:color w:val="000000" w:themeColor="text1"/>
+        </w:rPr>
+        <w:t xml:space="preserve">of </w:t>
+      </w:r>
+      <w:r>
+        <w:rPr>
+          <w:rFonts w:ascii="Times New Roman" w:hAnsi="Times New Roman" w:cs="Times New Roman"/>
+          <w:color w:val="000000" w:themeColor="text1"/>
+        </w:rPr>
+        <w:t xml:space="preserve">all. </w:t>
       </w:r>
     </w:p>
     <w:p>
       <w:pPr>
-        <w:rPr>
-          <w:rFonts w:ascii="Times New Roman" w:hAnsi="Times New Roman" w:cs="Times New Roman"/>
-          <w:color w:val="000000" w:themeColor="text1"/>
-        </w:rPr>
-      </w:pPr>
-      <w:r>
-        <w:rPr>
-          <w:rFonts w:ascii="Times New Roman" w:hAnsi="Times New Roman" w:cs="Times New Roman"/>
-          <w:color w:val="000000" w:themeColor="text1"/>
-        </w:rPr>
-        <w:t>April, 27, 2017</w:t>
+        <w:spacing w:line="480" w:lineRule="auto"/>
+        <w:ind w:firstLine="720"/>
+        <w:rPr>
+          <w:rFonts w:ascii="Times New Roman" w:hAnsi="Times New Roman" w:cs="Times New Roman"/>
+          <w:color w:val="000000" w:themeColor="text1"/>
+        </w:rPr>
+      </w:pPr>
+      <w:r>
+        <w:rPr>
+          <w:rFonts w:ascii="Times New Roman" w:eastAsia="Times New Roman" w:hAnsi="Times New Roman" w:cs="Times New Roman"/>
+          <w:color w:val="252525"/>
+          <w:shd w:val="clear" w:color="auto" w:fill="FFFFFF"/>
+        </w:rPr>
+        <w:t xml:space="preserve">It seems that startups are promising and exciting; however, they’re actually full of competition, risks, and uncertainties. </w:t>
+      </w:r>
+      <w:r>
+        <w:rPr>
+          <w:rFonts w:ascii="Times New Roman" w:eastAsia="Times New Roman" w:hAnsi="Times New Roman" w:cs="Times New Roman"/>
+          <w:color w:val="252525"/>
+          <w:shd w:val="clear" w:color="auto" w:fill="FFFFFF"/>
+        </w:rPr>
+        <w:t xml:space="preserve">Cofounder and co-CEO of Warby Parker Neil Blumenthal says, “A startup is a company working to solve a problem where the solution is not obvious and success is not guaranteed.” (Robehmed, 2013). </w:t>
+      </w:r>
+      <w:r>
+        <w:rPr>
+          <w:rFonts w:ascii="Times New Roman" w:hAnsi="Times New Roman" w:cs="Times New Roman"/>
+          <w:lang w:eastAsia="zh-CN"/>
+        </w:rPr>
+        <w:t xml:space="preserve">Sponsored by Babson College and Baruch College, the Global Entrepreneurship Monitor (GEM) </w:t>
+      </w:r>
+      <w:r>
+        <w:rPr>
+          <w:rFonts w:ascii="Times New Roman" w:hAnsi="Times New Roman" w:cs="Times New Roman"/>
+          <w:lang w:eastAsia="zh-CN"/>
+        </w:rPr>
+        <w:t>report</w:t>
+      </w:r>
+      <w:r>
+        <w:rPr>
+          <w:rFonts w:ascii="Times New Roman" w:hAnsi="Times New Roman" w:cs="Times New Roman"/>
+          <w:lang w:eastAsia="zh-CN"/>
+        </w:rPr>
+        <w:t xml:space="preserve">s that </w:t>
+      </w:r>
+      <w:r>
+        <w:rPr>
+          <w:rFonts w:ascii="Times New Roman" w:hAnsi="Times New Roman" w:cs="Times New Roman"/>
+          <w:lang w:eastAsia="zh-CN"/>
+        </w:rPr>
+        <w:t>“</w:t>
+      </w:r>
+      <w:r>
+        <w:rPr>
+          <w:rFonts w:ascii="Times New Roman" w:hAnsi="Times New Roman" w:cs="Times New Roman"/>
+          <w:lang w:eastAsia="zh-CN"/>
+        </w:rPr>
+        <w:t xml:space="preserve">27 million working age population - approximately </w:t>
+      </w:r>
+      <w:r>
+        <w:rPr>
+          <w:rFonts w:ascii="Times New Roman" w:hAnsi="Times New Roman" w:cs="Times New Roman"/>
+          <w:lang w:eastAsia="zh-CN"/>
+        </w:rPr>
+        <w:t>14 percent</w:t>
+      </w:r>
+      <w:r>
+        <w:rPr>
+          <w:rFonts w:ascii="Times New Roman" w:hAnsi="Times New Roman" w:cs="Times New Roman"/>
+          <w:lang w:eastAsia="zh-CN"/>
+        </w:rPr>
+        <w:t xml:space="preserve"> -</w:t>
+      </w:r>
+      <w:r>
+        <w:rPr>
+          <w:rFonts w:ascii="Times New Roman" w:hAnsi="Times New Roman" w:cs="Times New Roman"/>
+          <w:lang w:eastAsia="zh-CN"/>
+        </w:rPr>
+        <w:t xml:space="preserve"> are </w:t>
+      </w:r>
+      <w:r>
+        <w:rPr>
+          <w:rFonts w:ascii="Times New Roman" w:hAnsi="Times New Roman" w:cs="Times New Roman"/>
+          <w:lang w:eastAsia="zh-CN"/>
+        </w:rPr>
+        <w:t xml:space="preserve">launching </w:t>
+      </w:r>
+      <w:r>
+        <w:rPr>
+          <w:rFonts w:ascii="Times New Roman" w:hAnsi="Times New Roman" w:cs="Times New Roman"/>
+          <w:lang w:eastAsia="zh-CN"/>
+        </w:rPr>
+        <w:t>or running new businesses</w:t>
+      </w:r>
+      <w:r>
+        <w:rPr>
+          <w:rFonts w:ascii="Times New Roman" w:hAnsi="Times New Roman" w:cs="Times New Roman"/>
+          <w:lang w:eastAsia="zh-CN"/>
+        </w:rPr>
+        <w:t xml:space="preserve">” </w:t>
+      </w:r>
+      <w:r>
+        <w:rPr>
+          <w:rFonts w:ascii="Times New Roman" w:hAnsi="Times New Roman" w:cs="Times New Roman"/>
+          <w:lang w:eastAsia="zh-CN"/>
+        </w:rPr>
+        <w:t xml:space="preserve">(Buchanan, 2015). </w:t>
+      </w:r>
+      <w:r>
+        <w:rPr>
+          <w:rFonts w:ascii="Times New Roman" w:hAnsi="Times New Roman" w:cs="Times New Roman"/>
+          <w:lang w:eastAsia="zh-CN"/>
+        </w:rPr>
+        <w:t xml:space="preserve">In addition, </w:t>
+      </w:r>
+      <w:r>
+        <w:rPr>
+          <w:rFonts w:ascii="Times New Roman" w:eastAsia="Times New Roman" w:hAnsi="Times New Roman" w:cs="Times New Roman"/>
+          <w:color w:val="252525"/>
+          <w:shd w:val="clear" w:color="auto" w:fill="FFFFFF"/>
+        </w:rPr>
+        <w:t>s</w:t>
+      </w:r>
+      <w:r>
+        <w:rPr>
+          <w:rFonts w:ascii="Times New Roman" w:eastAsia="Times New Roman" w:hAnsi="Times New Roman" w:cs="Times New Roman"/>
+          <w:color w:val="252525"/>
+          <w:shd w:val="clear" w:color="auto" w:fill="FFFFFF"/>
+        </w:rPr>
+        <w:t xml:space="preserve">tatistics from </w:t>
+      </w:r>
+      <w:r>
+        <w:rPr>
+          <w:rFonts w:ascii="Times New Roman" w:eastAsia="Times New Roman" w:hAnsi="Times New Roman" w:cs="Times New Roman"/>
+          <w:color w:val="252525"/>
+          <w:shd w:val="clear" w:color="auto" w:fill="FFFFFF"/>
+        </w:rPr>
+        <w:t>Bloomberg</w:t>
+      </w:r>
+      <w:r>
+        <w:rPr>
+          <w:rFonts w:ascii="Times New Roman" w:eastAsia="Times New Roman" w:hAnsi="Times New Roman" w:cs="Times New Roman"/>
+          <w:color w:val="252525"/>
+          <w:shd w:val="clear" w:color="auto" w:fill="FFFFFF"/>
+        </w:rPr>
+        <w:t xml:space="preserve"> reveal that </w:t>
+      </w:r>
+      <w:r>
+        <w:rPr>
+          <w:rFonts w:ascii="Times New Roman" w:eastAsia="Times New Roman" w:hAnsi="Times New Roman" w:cs="Times New Roman"/>
+          <w:color w:val="252525"/>
+          <w:shd w:val="clear" w:color="auto" w:fill="FFFFFF"/>
+        </w:rPr>
+        <w:t>8 out of 10 startups</w:t>
+      </w:r>
+      <w:r>
+        <w:rPr>
+          <w:rFonts w:ascii="Times New Roman" w:eastAsia="Times New Roman" w:hAnsi="Times New Roman" w:cs="Times New Roman"/>
+          <w:color w:val="252525"/>
+          <w:shd w:val="clear" w:color="auto" w:fill="FFFFFF"/>
+        </w:rPr>
+        <w:t xml:space="preserve"> </w:t>
+      </w:r>
+      <w:r>
+        <w:rPr>
+          <w:rFonts w:ascii="Times New Roman" w:eastAsia="Times New Roman" w:hAnsi="Times New Roman" w:cs="Times New Roman"/>
+          <w:color w:val="252525"/>
+          <w:shd w:val="clear" w:color="auto" w:fill="FFFFFF"/>
+        </w:rPr>
+        <w:t xml:space="preserve">can </w:t>
+      </w:r>
+      <w:r>
+        <w:rPr>
+          <w:rFonts w:ascii="Times New Roman" w:eastAsia="Times New Roman" w:hAnsi="Times New Roman" w:cs="Times New Roman"/>
+          <w:color w:val="252525"/>
+          <w:shd w:val="clear" w:color="auto" w:fill="FFFFFF"/>
+        </w:rPr>
+        <w:t>no longer survive after 18 months</w:t>
+      </w:r>
+      <w:r>
+        <w:rPr>
+          <w:rFonts w:ascii="Times New Roman" w:eastAsia="Times New Roman" w:hAnsi="Times New Roman" w:cs="Times New Roman"/>
+          <w:color w:val="252525"/>
+          <w:shd w:val="clear" w:color="auto" w:fill="FFFFFF"/>
+        </w:rPr>
+        <w:t xml:space="preserve"> (Wagner, 2013)</w:t>
+      </w:r>
+      <w:r>
+        <w:rPr>
+          <w:rFonts w:ascii="Times New Roman" w:eastAsia="Times New Roman" w:hAnsi="Times New Roman" w:cs="Times New Roman"/>
+          <w:color w:val="252525"/>
+          <w:shd w:val="clear" w:color="auto" w:fill="FFFFFF"/>
+        </w:rPr>
+        <w:t>.</w:t>
+      </w:r>
+      <w:r>
+        <w:rPr>
+          <w:rFonts w:ascii="Times New Roman" w:eastAsia="Times New Roman" w:hAnsi="Times New Roman" w:cs="Times New Roman"/>
+          <w:color w:val="252525"/>
+          <w:shd w:val="clear" w:color="auto" w:fill="FFFFFF"/>
+        </w:rPr>
+        <w:t xml:space="preserve"> </w:t>
+      </w:r>
+      <w:r>
+        <w:rPr>
+          <w:rFonts w:ascii="Times New Roman" w:eastAsia="Times New Roman" w:hAnsi="Times New Roman" w:cs="Times New Roman"/>
+          <w:color w:val="252525"/>
+          <w:shd w:val="clear" w:color="auto" w:fill="FFFFFF"/>
+        </w:rPr>
+        <w:t>Though the</w:t>
+      </w:r>
+      <w:r>
+        <w:rPr>
+          <w:rFonts w:ascii="Times New Roman" w:eastAsia="Times New Roman" w:hAnsi="Times New Roman" w:cs="Times New Roman"/>
+          <w:color w:val="252525"/>
+          <w:shd w:val="clear" w:color="auto" w:fill="FFFFFF"/>
+        </w:rPr>
+        <w:t xml:space="preserve"> market has</w:t>
+      </w:r>
+      <w:r>
+        <w:rPr>
+          <w:rFonts w:ascii="Times New Roman" w:eastAsia="Times New Roman" w:hAnsi="Times New Roman" w:cs="Times New Roman"/>
+          <w:color w:val="252525"/>
+          <w:shd w:val="clear" w:color="auto" w:fill="FFFFFF"/>
+        </w:rPr>
+        <w:t xml:space="preserve"> a lot of competitors and the failure rate of </w:t>
+      </w:r>
+      <w:r>
+        <w:rPr>
+          <w:rFonts w:ascii="Times New Roman" w:eastAsia="Times New Roman" w:hAnsi="Times New Roman" w:cs="Times New Roman"/>
+          <w:color w:val="252525"/>
+          <w:shd w:val="clear" w:color="auto" w:fill="FFFFFF"/>
+        </w:rPr>
+        <w:t>startups</w:t>
+      </w:r>
+      <w:r>
+        <w:rPr>
+          <w:rFonts w:ascii="Times New Roman" w:eastAsia="Times New Roman" w:hAnsi="Times New Roman" w:cs="Times New Roman"/>
+          <w:color w:val="252525"/>
+          <w:shd w:val="clear" w:color="auto" w:fill="FFFFFF"/>
+        </w:rPr>
+        <w:t xml:space="preserve"> is extremely high, th</w:t>
+      </w:r>
+      <w:r>
+        <w:rPr>
+          <w:rFonts w:ascii="Times New Roman" w:eastAsia="Times New Roman" w:hAnsi="Times New Roman" w:cs="Times New Roman"/>
+          <w:color w:val="252525"/>
+          <w:shd w:val="clear" w:color="auto" w:fill="FFFFFF"/>
+        </w:rPr>
+        <w:t xml:space="preserve">ere are still </w:t>
+      </w:r>
+      <w:r>
+        <w:rPr>
+          <w:rFonts w:ascii="Times New Roman" w:eastAsia="Times New Roman" w:hAnsi="Times New Roman" w:cs="Times New Roman"/>
+          <w:color w:val="252525"/>
+          <w:shd w:val="clear" w:color="auto" w:fill="FFFFFF"/>
+        </w:rPr>
+        <w:t xml:space="preserve">five </w:t>
+      </w:r>
+      <w:r>
+        <w:rPr>
+          <w:rFonts w:ascii="Times New Roman" w:eastAsia="Times New Roman" w:hAnsi="Times New Roman" w:cs="Times New Roman"/>
+          <w:color w:val="252525"/>
+          <w:shd w:val="clear" w:color="auto" w:fill="FFFFFF"/>
+        </w:rPr>
+        <w:t xml:space="preserve">key ingredients to any successful startup’s system. </w:t>
       </w:r>
     </w:p>
     <w:p>
       <w:pPr>
         <w:spacing w:line="480" w:lineRule="auto"/>
-        <w:jc w:val="center"/>
-        <w:rPr>
-          <w:rFonts w:ascii="Times New Roman" w:hAnsi="Times New Roman" w:cs="Times New Roman"/>
+        <w:ind w:firstLine="720"/>
+        <w:rPr>
+          <w:rFonts w:ascii="Times New Roman" w:eastAsia="Times New Roman" w:hAnsi="Times New Roman" w:cs="Times New Roman"/>
+          <w:color w:val="252525"/>
+          <w:shd w:val="clear" w:color="auto" w:fill="FFFFFF"/>
           <w:lang w:eastAsia="zh-CN"/>
         </w:rPr>
       </w:pPr>
-      <w:bookmarkStart w:id="0" w:name="_GoBack"/>
-      <w:bookmarkEnd w:id="0"/>
-      <w:r>
-        <w:rPr>
-          <w:rFonts w:ascii="Times New Roman" w:hAnsi="Times New Roman" w:cs="Times New Roman"/>
-          <w:color w:val="000000" w:themeColor="text1"/>
-          <w:lang w:eastAsia="zh-CN"/>
-        </w:rPr>
-        <w:t xml:space="preserve">The </w:t>
-      </w:r>
-      <w:r>
-        <w:rPr>
-          <w:rFonts w:ascii="Times New Roman" w:hAnsi="Times New Roman" w:cs="Times New Roman"/>
-          <w:color w:val="000000" w:themeColor="text1"/>
-          <w:lang w:eastAsia="zh-CN"/>
-        </w:rPr>
-        <w:t xml:space="preserve">most critical factors </w:t>
-      </w:r>
-      <w:r>
-        <w:rPr>
-          <w:rFonts w:ascii="Times New Roman" w:hAnsi="Times New Roman" w:cs="Times New Roman"/>
-          <w:color w:val="000000" w:themeColor="text1"/>
-          <w:lang w:eastAsia="zh-CN"/>
-        </w:rPr>
-        <w:t>for</w:t>
-      </w:r>
-      <w:r>
-        <w:rPr>
-          <w:rFonts w:ascii="Times New Roman" w:hAnsi="Times New Roman" w:cs="Times New Roman"/>
-          <w:color w:val="000000" w:themeColor="text1"/>
-          <w:lang w:eastAsia="zh-CN"/>
-        </w:rPr>
-        <w:t xml:space="preserve"> a successful startup</w:t>
-      </w:r>
-    </w:p>
-    <w:p>
-      <w:pPr>
-        <w:spacing w:line="480" w:lineRule="auto"/>
-        <w:ind w:firstLine="720"/>
-        <w:rPr>
-          <w:rFonts w:ascii="Times New Roman" w:hAnsi="Times New Roman" w:cs="Times New Roman"/>
-          <w:color w:val="000000" w:themeColor="text1"/>
-        </w:rPr>
-      </w:pPr>
-      <w:r>
-        <w:rPr>
-          <w:rFonts w:ascii="Times New Roman" w:hAnsi="Times New Roman" w:cs="Times New Roman"/>
-          <w:color w:val="000000" w:themeColor="text1"/>
-        </w:rPr>
-        <w:t>People say that t</w:t>
-      </w:r>
-      <w:r>
-        <w:rPr>
-          <w:rFonts w:ascii="Times New Roman" w:hAnsi="Times New Roman" w:cs="Times New Roman"/>
-          <w:color w:val="000000" w:themeColor="text1"/>
-        </w:rPr>
-        <w:t xml:space="preserve">he prevalence of startups creates great fortune and </w:t>
-      </w:r>
-      <w:r>
-        <w:rPr>
-          <w:rFonts w:ascii="Times New Roman" w:hAnsi="Times New Roman" w:cs="Times New Roman"/>
-          <w:lang w:eastAsia="zh-CN"/>
-        </w:rPr>
-        <w:t xml:space="preserve">make the world a better place. </w:t>
-      </w:r>
-      <w:r>
-        <w:rPr>
-          <w:rFonts w:ascii="Times New Roman" w:eastAsia="Times New Roman" w:hAnsi="Times New Roman" w:cs="Times New Roman"/>
-          <w:color w:val="252525"/>
-          <w:shd w:val="clear" w:color="auto" w:fill="FFFFFF"/>
-        </w:rPr>
-        <w:t xml:space="preserve">There are a lot of </w:t>
-      </w:r>
-      <w:r>
-        <w:rPr>
-          <w:rFonts w:ascii="Times New Roman" w:eastAsia="Times New Roman" w:hAnsi="Times New Roman" w:cs="Times New Roman"/>
-          <w:color w:val="252525"/>
-          <w:shd w:val="clear" w:color="auto" w:fill="FFFFFF"/>
-        </w:rPr>
-        <w:t xml:space="preserve">good </w:t>
-      </w:r>
-      <w:r>
-        <w:rPr>
-          <w:rFonts w:ascii="Times New Roman" w:eastAsia="Times New Roman" w:hAnsi="Times New Roman" w:cs="Times New Roman"/>
-          <w:color w:val="252525"/>
-          <w:shd w:val="clear" w:color="auto" w:fill="FFFFFF"/>
-        </w:rPr>
-        <w:t xml:space="preserve">ideas and plenty of them become massive successes. </w:t>
-      </w:r>
-      <w:r>
-        <w:rPr>
-          <w:rFonts w:ascii="Times New Roman" w:eastAsia="Times New Roman" w:hAnsi="Times New Roman" w:cs="Times New Roman"/>
-          <w:color w:val="252525"/>
-          <w:shd w:val="clear" w:color="auto" w:fill="FFFFFF"/>
-        </w:rPr>
-        <w:t>For</w:t>
-      </w:r>
-      <w:r>
-        <w:rPr>
-          <w:rFonts w:ascii="Times New Roman" w:eastAsia="Times New Roman" w:hAnsi="Times New Roman" w:cs="Times New Roman"/>
-          <w:color w:val="252525"/>
-          <w:shd w:val="clear" w:color="auto" w:fill="FFFFFF"/>
-        </w:rPr>
-        <w:t xml:space="preserve"> instance</w:t>
-      </w:r>
-      <w:r>
-        <w:rPr>
-          <w:rFonts w:ascii="Times New Roman" w:eastAsia="Times New Roman" w:hAnsi="Times New Roman" w:cs="Times New Roman"/>
-          <w:color w:val="252525"/>
-          <w:shd w:val="clear" w:color="auto" w:fill="FFFFFF"/>
-        </w:rPr>
-        <w:t xml:space="preserve">, Facebook, Instagram, and Snapchat </w:t>
-      </w:r>
-      <w:r>
-        <w:rPr>
-          <w:rFonts w:ascii="Times New Roman" w:eastAsia="Times New Roman" w:hAnsi="Times New Roman" w:cs="Times New Roman"/>
-          <w:color w:val="252525"/>
-          <w:shd w:val="clear" w:color="auto" w:fill="FFFFFF"/>
-        </w:rPr>
-        <w:t>all grew as startup</w:t>
-      </w:r>
-      <w:r>
-        <w:rPr>
-          <w:rFonts w:ascii="Times New Roman" w:eastAsia="Times New Roman" w:hAnsi="Times New Roman" w:cs="Times New Roman"/>
-          <w:color w:val="252525"/>
-          <w:shd w:val="clear" w:color="auto" w:fill="FFFFFF"/>
-        </w:rPr>
-        <w:t xml:space="preserve"> companie</w:t>
-      </w:r>
-      <w:r>
-        <w:rPr>
-          <w:rFonts w:ascii="Times New Roman" w:eastAsia="Times New Roman" w:hAnsi="Times New Roman" w:cs="Times New Roman"/>
-          <w:color w:val="252525"/>
-          <w:shd w:val="clear" w:color="auto" w:fill="FFFFFF"/>
-        </w:rPr>
-        <w:t xml:space="preserve">s and now </w:t>
-      </w:r>
-      <w:r>
-        <w:rPr>
-          <w:rFonts w:ascii="Times New Roman" w:eastAsia="Times New Roman" w:hAnsi="Times New Roman" w:cs="Times New Roman"/>
-          <w:color w:val="252525"/>
-          <w:shd w:val="clear" w:color="auto" w:fill="FFFFFF"/>
-        </w:rPr>
-        <w:t>are all valued at billions</w:t>
-      </w:r>
-      <w:r>
-        <w:rPr>
-          <w:rFonts w:ascii="Times New Roman" w:eastAsia="Times New Roman" w:hAnsi="Times New Roman" w:cs="Times New Roman"/>
-          <w:color w:val="252525"/>
-          <w:shd w:val="clear" w:color="auto" w:fill="FFFFFF"/>
+      <w:r>
+        <w:rPr>
+          <w:rFonts w:ascii="Times New Roman" w:hAnsi="Times New Roman" w:cs="Times New Roman"/>
+          <w:color w:val="000000" w:themeColor="text1"/>
+        </w:rPr>
+        <w:t>Each successful startup starts with a great idea.</w:t>
+      </w:r>
+      <w:r>
+        <w:rPr>
+          <w:rFonts w:ascii="Times New Roman" w:hAnsi="Times New Roman" w:cs="Times New Roman"/>
+          <w:color w:val="000000" w:themeColor="text1"/>
         </w:rPr>
         <w:t xml:space="preserve"> </w:t>
       </w:r>
       <w:r>
         <w:rPr>
-          <w:rFonts w:ascii="Times New Roman" w:eastAsia="Times New Roman" w:hAnsi="Times New Roman" w:cs="Times New Roman"/>
-          <w:color w:val="252525"/>
-          <w:shd w:val="clear" w:color="auto" w:fill="FFFFFF"/>
-        </w:rPr>
-        <w:t xml:space="preserve">of </w:t>
-      </w:r>
-      <w:r>
-        <w:rPr>
-          <w:rFonts w:ascii="Times New Roman" w:eastAsia="Times New Roman" w:hAnsi="Times New Roman" w:cs="Times New Roman"/>
-          <w:color w:val="252525"/>
-          <w:shd w:val="clear" w:color="auto" w:fill="FFFFFF"/>
-        </w:rPr>
-        <w:t>dollars</w:t>
-      </w:r>
-      <w:r>
-        <w:rPr>
-          <w:rFonts w:ascii="Times New Roman" w:eastAsia="Times New Roman" w:hAnsi="Times New Roman" w:cs="Times New Roman"/>
-          <w:color w:val="252525"/>
-          <w:shd w:val="clear" w:color="auto" w:fill="FFFFFF"/>
-        </w:rPr>
-        <w:t xml:space="preserve">. </w:t>
-      </w:r>
-      <w:r>
-        <w:rPr>
-          <w:rFonts w:ascii="Times New Roman" w:eastAsia="Times New Roman" w:hAnsi="Times New Roman" w:cs="Times New Roman"/>
-          <w:color w:val="252525"/>
-          <w:shd w:val="clear" w:color="auto" w:fill="FFFFFF"/>
-        </w:rPr>
-        <w:t xml:space="preserve">There are five critical factors that contribute to a successful startup </w:t>
-      </w:r>
-      <w:r>
-        <w:rPr>
-          <w:rFonts w:ascii="Times New Roman" w:eastAsia="Times New Roman" w:hAnsi="Times New Roman" w:cs="Times New Roman"/>
-          <w:color w:val="252525"/>
-          <w:shd w:val="clear" w:color="auto" w:fill="FFFFFF"/>
-        </w:rPr>
-        <w:t xml:space="preserve">company </w:t>
-      </w:r>
-      <w:r>
-        <w:rPr>
-          <w:rFonts w:ascii="Times New Roman" w:eastAsia="Times New Roman" w:hAnsi="Times New Roman" w:cs="Times New Roman"/>
-          <w:color w:val="252525"/>
-          <w:shd w:val="clear" w:color="auto" w:fill="FFFFFF"/>
-        </w:rPr>
-        <w:t>which include a remarkable idea, an outstanding leader,</w:t>
-      </w:r>
-      <w:r>
-        <w:rPr>
-          <w:rFonts w:ascii="Times New Roman" w:eastAsia="Times New Roman" w:hAnsi="Times New Roman" w:cs="Times New Roman"/>
-          <w:color w:val="252525"/>
-          <w:shd w:val="clear" w:color="auto" w:fill="FFFFFF"/>
-        </w:rPr>
-        <w:t xml:space="preserve"> a strong team, proper funding</w:t>
-      </w:r>
-      <w:r>
-        <w:rPr>
-          <w:rFonts w:ascii="Times New Roman" w:eastAsia="Times New Roman" w:hAnsi="Times New Roman" w:cs="Times New Roman"/>
-          <w:color w:val="252525"/>
-          <w:shd w:val="clear" w:color="auto" w:fill="FFFFFF"/>
-        </w:rPr>
-        <w:t xml:space="preserve"> and good timing. </w:t>
-      </w:r>
-      <w:r>
-        <w:rPr>
-          <w:rFonts w:ascii="Times New Roman" w:hAnsi="Times New Roman" w:cs="Times New Roman"/>
-          <w:color w:val="000000" w:themeColor="text1"/>
-        </w:rPr>
-        <w:t xml:space="preserve">This paper first illustrates the problem, and next introduces how </w:t>
-      </w:r>
-      <w:r>
-        <w:rPr>
-          <w:rFonts w:ascii="Times New Roman" w:eastAsia="Times New Roman" w:hAnsi="Times New Roman" w:cs="Times New Roman"/>
-          <w:color w:val="252525"/>
-          <w:shd w:val="clear" w:color="auto" w:fill="FFFFFF"/>
-        </w:rPr>
-        <w:t>remarkable ideas, outstanding</w:t>
-      </w:r>
-      <w:r>
-        <w:rPr>
-          <w:rFonts w:ascii="Times New Roman" w:eastAsia="Times New Roman" w:hAnsi="Times New Roman" w:cs="Times New Roman"/>
-          <w:color w:val="252525"/>
-          <w:shd w:val="clear" w:color="auto" w:fill="FFFFFF"/>
-        </w:rPr>
-        <w:t xml:space="preserve"> entrepreneurs</w:t>
-      </w:r>
-      <w:r>
-        <w:rPr>
-          <w:rFonts w:ascii="Times New Roman" w:eastAsia="Times New Roman" w:hAnsi="Times New Roman" w:cs="Times New Roman"/>
-          <w:color w:val="252525"/>
-          <w:shd w:val="clear" w:color="auto" w:fill="FFFFFF"/>
-        </w:rPr>
-        <w:t xml:space="preserve"> and strong teams </w:t>
-      </w:r>
-      <w:r>
-        <w:rPr>
-          <w:rFonts w:ascii="Times New Roman" w:eastAsia="Times New Roman" w:hAnsi="Times New Roman" w:cs="Times New Roman"/>
-          <w:color w:val="252525"/>
-          <w:shd w:val="clear" w:color="auto" w:fill="FFFFFF"/>
-        </w:rPr>
-        <w:t>dictate startup success</w:t>
-      </w:r>
-      <w:r>
-        <w:rPr>
-          <w:rFonts w:ascii="Times New Roman" w:eastAsia="Times New Roman" w:hAnsi="Times New Roman" w:cs="Times New Roman"/>
-          <w:color w:val="252525"/>
-          <w:shd w:val="clear" w:color="auto" w:fill="FFFFFF"/>
-        </w:rPr>
-        <w:t xml:space="preserve">. Proper funding </w:t>
-      </w:r>
-      <w:r>
-        <w:rPr>
-          <w:rFonts w:ascii="Times New Roman" w:eastAsia="Times New Roman" w:hAnsi="Times New Roman" w:cs="Times New Roman"/>
-          <w:color w:val="252525"/>
-          <w:shd w:val="clear" w:color="auto" w:fill="FFFFFF"/>
-        </w:rPr>
-        <w:t xml:space="preserve">is </w:t>
-      </w:r>
-      <w:r>
-        <w:rPr>
-          <w:rFonts w:ascii="Times New Roman" w:eastAsia="Times New Roman" w:hAnsi="Times New Roman" w:cs="Times New Roman"/>
-          <w:color w:val="252525"/>
-          <w:shd w:val="clear" w:color="auto" w:fill="FFFFFF"/>
-        </w:rPr>
-        <w:t xml:space="preserve">also </w:t>
-      </w:r>
-      <w:r>
-        <w:rPr>
-          <w:rFonts w:ascii="Times New Roman" w:eastAsia="Times New Roman" w:hAnsi="Times New Roman" w:cs="Times New Roman"/>
-          <w:color w:val="252525"/>
-          <w:shd w:val="clear" w:color="auto" w:fill="FFFFFF"/>
-        </w:rPr>
-        <w:t xml:space="preserve">an important element; </w:t>
-      </w:r>
-      <w:r>
-        <w:rPr>
-          <w:rFonts w:ascii="Times New Roman" w:eastAsia="Times New Roman" w:hAnsi="Times New Roman" w:cs="Times New Roman"/>
-          <w:color w:val="252525"/>
-          <w:shd w:val="clear" w:color="auto" w:fill="FFFFFF"/>
-        </w:rPr>
-        <w:t>however, acquiring seed round investors incurs some disadvantages</w:t>
-      </w:r>
-      <w:r>
-        <w:rPr>
-          <w:rFonts w:ascii="Times New Roman" w:hAnsi="Times New Roman" w:cs="Times New Roman"/>
-          <w:color w:val="000000" w:themeColor="text1"/>
-        </w:rPr>
-        <w:t>.</w:t>
-      </w:r>
-      <w:r>
-        <w:rPr>
-          <w:rFonts w:ascii="Times New Roman" w:eastAsia="Times New Roman" w:hAnsi="Times New Roman" w:cs="Times New Roman"/>
-          <w:color w:val="252525"/>
-          <w:shd w:val="clear" w:color="auto" w:fill="FFFFFF"/>
-        </w:rPr>
-        <w:t xml:space="preserve"> Finally, this paper </w:t>
-      </w:r>
-      <w:r>
-        <w:rPr>
-          <w:rFonts w:ascii="Times New Roman" w:hAnsi="Times New Roman" w:cs="Times New Roman"/>
-          <w:color w:val="000000" w:themeColor="text1"/>
-        </w:rPr>
-        <w:t xml:space="preserve">explains why </w:t>
-      </w:r>
-      <w:r>
-        <w:rPr>
-          <w:rFonts w:ascii="Times New Roman" w:hAnsi="Times New Roman" w:cs="Times New Roman"/>
-          <w:color w:val="000000" w:themeColor="text1"/>
-        </w:rPr>
-        <w:t>good timing</w:t>
+          <w:rFonts w:ascii="Times New Roman" w:hAnsi="Times New Roman" w:cs="Times New Roman"/>
+          <w:color w:val="000000" w:themeColor="text1"/>
+        </w:rPr>
+        <w:t xml:space="preserve">Great ideas are unique and new to the market, and they can form into a compelling new product or service which is able to attract a lot of potential customers. </w:t>
+      </w:r>
+      <w:r>
+        <w:rPr>
+          <w:rFonts w:ascii="Times New Roman" w:hAnsi="Times New Roman" w:cs="Times New Roman"/>
+          <w:color w:val="000000" w:themeColor="text1"/>
+        </w:rPr>
+        <w:t xml:space="preserve">Ideas are so important because </w:t>
+      </w:r>
+      <w:r>
+        <w:rPr>
+          <w:rFonts w:ascii="Times New Roman" w:hAnsi="Times New Roman" w:cs="Times New Roman"/>
+          <w:color w:val="000000" w:themeColor="text1"/>
+        </w:rPr>
+        <w:t>they are the keys to market demands.</w:t>
       </w:r>
       <w:r>
         <w:rPr>
@@ -394,365 +699,7 @@
           <w:rFonts w:ascii="Times New Roman" w:hAnsi="Times New Roman" w:cs="Times New Roman"/>
           <w:color w:val="000000" w:themeColor="text1"/>
         </w:rPr>
-        <w:t>is the most important factor</w:t>
-      </w:r>
-      <w:r>
-        <w:rPr>
-          <w:rFonts w:ascii="Times New Roman" w:hAnsi="Times New Roman" w:cs="Times New Roman"/>
-          <w:color w:val="000000" w:themeColor="text1"/>
-        </w:rPr>
-        <w:t xml:space="preserve"> </w:t>
-      </w:r>
-      <w:r>
-        <w:rPr>
-          <w:rFonts w:ascii="Times New Roman" w:hAnsi="Times New Roman" w:cs="Times New Roman"/>
-          <w:color w:val="000000" w:themeColor="text1"/>
-        </w:rPr>
-        <w:t xml:space="preserve">of </w:t>
-      </w:r>
-      <w:r>
-        <w:rPr>
-          <w:rFonts w:ascii="Times New Roman" w:hAnsi="Times New Roman" w:cs="Times New Roman"/>
-          <w:color w:val="000000" w:themeColor="text1"/>
-        </w:rPr>
-        <w:t xml:space="preserve">all. </w:t>
-      </w:r>
-    </w:p>
-    <w:p>
-      <w:pPr>
-        <w:spacing w:line="480" w:lineRule="auto"/>
-        <w:ind w:firstLine="720"/>
-        <w:rPr>
-          <w:rFonts w:ascii="Times New Roman" w:hAnsi="Times New Roman" w:cs="Times New Roman"/>
-          <w:color w:val="000000" w:themeColor="text1"/>
-        </w:rPr>
-      </w:pPr>
-      <w:r>
-        <w:rPr>
-          <w:rFonts w:ascii="Times New Roman" w:eastAsia="Times New Roman" w:hAnsi="Times New Roman" w:cs="Times New Roman"/>
-          <w:color w:val="252525"/>
-          <w:shd w:val="clear" w:color="auto" w:fill="FFFFFF"/>
-        </w:rPr>
-        <w:t xml:space="preserve">It seems that startups are promising and exciting; however, they’re actually full of competition, risks, and uncertainties. </w:t>
-      </w:r>
-      <w:r>
-        <w:rPr>
-          <w:rFonts w:ascii="Times New Roman" w:eastAsia="Times New Roman" w:hAnsi="Times New Roman" w:cs="Times New Roman"/>
-          <w:color w:val="252525"/>
-          <w:shd w:val="clear" w:color="auto" w:fill="FFFFFF"/>
-        </w:rPr>
-        <w:t xml:space="preserve">Cofounder and co-CEO of Warby Parker Neil Blumenthal says, “A startup is a company working to solve a problem where the solution is not obvious and success is not guaranteed.” (Robehmed, 2013). </w:t>
-      </w:r>
-      <w:r>
-        <w:rPr>
-          <w:rFonts w:ascii="Times New Roman" w:hAnsi="Times New Roman" w:cs="Times New Roman"/>
-          <w:lang w:eastAsia="zh-CN"/>
-        </w:rPr>
-        <w:t xml:space="preserve">Sponsored by Babson College and Baruch College, the Global Entrepreneurship Monitor (GEM) </w:t>
-      </w:r>
-      <w:r>
-        <w:rPr>
-          <w:rFonts w:ascii="Times New Roman" w:hAnsi="Times New Roman" w:cs="Times New Roman"/>
-          <w:lang w:eastAsia="zh-CN"/>
-        </w:rPr>
-        <w:t>report</w:t>
-      </w:r>
-      <w:r>
-        <w:rPr>
-          <w:rFonts w:ascii="Times New Roman" w:hAnsi="Times New Roman" w:cs="Times New Roman"/>
-          <w:lang w:eastAsia="zh-CN"/>
-        </w:rPr>
-        <w:t xml:space="preserve">s that </w:t>
-      </w:r>
-      <w:r>
-        <w:rPr>
-          <w:rFonts w:ascii="Times New Roman" w:hAnsi="Times New Roman" w:cs="Times New Roman"/>
-          <w:lang w:eastAsia="zh-CN"/>
-        </w:rPr>
-        <w:t>“</w:t>
-      </w:r>
-      <w:r>
-        <w:rPr>
-          <w:rFonts w:ascii="Times New Roman" w:hAnsi="Times New Roman" w:cs="Times New Roman"/>
-          <w:lang w:eastAsia="zh-CN"/>
-        </w:rPr>
-        <w:t xml:space="preserve">27 million working age population - approximately </w:t>
-      </w:r>
-      <w:r>
-        <w:rPr>
-          <w:rFonts w:ascii="Times New Roman" w:hAnsi="Times New Roman" w:cs="Times New Roman"/>
-          <w:lang w:eastAsia="zh-CN"/>
-        </w:rPr>
-        <w:t>14 percent</w:t>
-      </w:r>
-      <w:r>
-        <w:rPr>
-          <w:rFonts w:ascii="Times New Roman" w:hAnsi="Times New Roman" w:cs="Times New Roman"/>
-          <w:lang w:eastAsia="zh-CN"/>
-        </w:rPr>
-        <w:t xml:space="preserve"> -</w:t>
-      </w:r>
-      <w:r>
-        <w:rPr>
-          <w:rFonts w:ascii="Times New Roman" w:hAnsi="Times New Roman" w:cs="Times New Roman"/>
-          <w:lang w:eastAsia="zh-CN"/>
-        </w:rPr>
-        <w:t xml:space="preserve"> are </w:t>
-      </w:r>
-      <w:r>
-        <w:rPr>
-          <w:rFonts w:ascii="Times New Roman" w:hAnsi="Times New Roman" w:cs="Times New Roman"/>
-          <w:lang w:eastAsia="zh-CN"/>
-        </w:rPr>
-        <w:t xml:space="preserve">launching </w:t>
-      </w:r>
-      <w:r>
-        <w:rPr>
-          <w:rFonts w:ascii="Times New Roman" w:hAnsi="Times New Roman" w:cs="Times New Roman"/>
-          <w:lang w:eastAsia="zh-CN"/>
-        </w:rPr>
-        <w:t>or running new businesses</w:t>
-      </w:r>
-      <w:r>
-        <w:rPr>
-          <w:rFonts w:ascii="Times New Roman" w:hAnsi="Times New Roman" w:cs="Times New Roman"/>
-          <w:lang w:eastAsia="zh-CN"/>
-        </w:rPr>
-        <w:t xml:space="preserve">” </w:t>
-      </w:r>
-      <w:r>
-        <w:rPr>
-          <w:rFonts w:ascii="Times New Roman" w:hAnsi="Times New Roman" w:cs="Times New Roman"/>
-          <w:lang w:eastAsia="zh-CN"/>
-        </w:rPr>
-        <w:t xml:space="preserve">(Buchanan, 2015). </w:t>
-      </w:r>
-      <w:r>
-        <w:rPr>
-          <w:rFonts w:ascii="Times New Roman" w:hAnsi="Times New Roman" w:cs="Times New Roman"/>
-          <w:lang w:eastAsia="zh-CN"/>
-        </w:rPr>
-        <w:t xml:space="preserve">In addition, </w:t>
-      </w:r>
-      <w:r>
-        <w:rPr>
-          <w:rFonts w:ascii="Times New Roman" w:eastAsia="Times New Roman" w:hAnsi="Times New Roman" w:cs="Times New Roman"/>
-          <w:color w:val="252525"/>
-          <w:shd w:val="clear" w:color="auto" w:fill="FFFFFF"/>
-        </w:rPr>
-        <w:t>s</w:t>
-      </w:r>
-      <w:r>
-        <w:rPr>
-          <w:rFonts w:ascii="Times New Roman" w:eastAsia="Times New Roman" w:hAnsi="Times New Roman" w:cs="Times New Roman"/>
-          <w:color w:val="252525"/>
-          <w:shd w:val="clear" w:color="auto" w:fill="FFFFFF"/>
-        </w:rPr>
-        <w:t xml:space="preserve">tatistics from </w:t>
-      </w:r>
-      <w:r>
-        <w:rPr>
-          <w:rFonts w:ascii="Times New Roman" w:eastAsia="Times New Roman" w:hAnsi="Times New Roman" w:cs="Times New Roman"/>
-          <w:color w:val="252525"/>
-          <w:shd w:val="clear" w:color="auto" w:fill="FFFFFF"/>
-        </w:rPr>
-        <w:t>Bloomberg</w:t>
-      </w:r>
-      <w:r>
-        <w:rPr>
-          <w:rFonts w:ascii="Times New Roman" w:eastAsia="Times New Roman" w:hAnsi="Times New Roman" w:cs="Times New Roman"/>
-          <w:color w:val="252525"/>
-          <w:shd w:val="clear" w:color="auto" w:fill="FFFFFF"/>
-        </w:rPr>
-        <w:t xml:space="preserve"> reveal that </w:t>
-      </w:r>
-      <w:r>
-        <w:rPr>
-          <w:rFonts w:ascii="Times New Roman" w:eastAsia="Times New Roman" w:hAnsi="Times New Roman" w:cs="Times New Roman"/>
-          <w:color w:val="252525"/>
-          <w:shd w:val="clear" w:color="auto" w:fill="FFFFFF"/>
-        </w:rPr>
-        <w:t>8 out of 10 startups</w:t>
-      </w:r>
-      <w:r>
-        <w:rPr>
-          <w:rFonts w:ascii="Times New Roman" w:eastAsia="Times New Roman" w:hAnsi="Times New Roman" w:cs="Times New Roman"/>
-          <w:color w:val="252525"/>
-          <w:shd w:val="clear" w:color="auto" w:fill="FFFFFF"/>
-        </w:rPr>
-        <w:t xml:space="preserve"> </w:t>
-      </w:r>
-      <w:r>
-        <w:rPr>
-          <w:rFonts w:ascii="Times New Roman" w:eastAsia="Times New Roman" w:hAnsi="Times New Roman" w:cs="Times New Roman"/>
-          <w:color w:val="252525"/>
-          <w:shd w:val="clear" w:color="auto" w:fill="FFFFFF"/>
-        </w:rPr>
-        <w:t xml:space="preserve">can </w:t>
-      </w:r>
-      <w:r>
-        <w:rPr>
-          <w:rFonts w:ascii="Times New Roman" w:eastAsia="Times New Roman" w:hAnsi="Times New Roman" w:cs="Times New Roman"/>
-          <w:color w:val="252525"/>
-          <w:shd w:val="clear" w:color="auto" w:fill="FFFFFF"/>
-        </w:rPr>
-        <w:t>no longer survive after 18 months</w:t>
-      </w:r>
-      <w:r>
-        <w:rPr>
-          <w:rFonts w:ascii="Times New Roman" w:eastAsia="Times New Roman" w:hAnsi="Times New Roman" w:cs="Times New Roman"/>
-          <w:color w:val="252525"/>
-          <w:shd w:val="clear" w:color="auto" w:fill="FFFFFF"/>
-        </w:rPr>
-        <w:t xml:space="preserve"> (Wagner, 2013)</w:t>
-      </w:r>
-      <w:r>
-        <w:rPr>
-          <w:rFonts w:ascii="Times New Roman" w:eastAsia="Times New Roman" w:hAnsi="Times New Roman" w:cs="Times New Roman"/>
-          <w:color w:val="252525"/>
-          <w:shd w:val="clear" w:color="auto" w:fill="FFFFFF"/>
-        </w:rPr>
-        <w:t>.</w:t>
-      </w:r>
-      <w:r>
-        <w:rPr>
-          <w:rFonts w:ascii="Times New Roman" w:eastAsia="Times New Roman" w:hAnsi="Times New Roman" w:cs="Times New Roman"/>
-          <w:color w:val="252525"/>
-          <w:shd w:val="clear" w:color="auto" w:fill="FFFFFF"/>
-        </w:rPr>
-        <w:t xml:space="preserve"> </w:t>
-      </w:r>
-      <w:r>
-        <w:rPr>
-          <w:rFonts w:ascii="Times New Roman" w:eastAsia="Times New Roman" w:hAnsi="Times New Roman" w:cs="Times New Roman"/>
-          <w:color w:val="252525"/>
-          <w:shd w:val="clear" w:color="auto" w:fill="FFFFFF"/>
-        </w:rPr>
-        <w:t>Though the</w:t>
-      </w:r>
-      <w:r>
-        <w:rPr>
-          <w:rFonts w:ascii="Times New Roman" w:eastAsia="Times New Roman" w:hAnsi="Times New Roman" w:cs="Times New Roman"/>
-          <w:color w:val="252525"/>
-          <w:shd w:val="clear" w:color="auto" w:fill="FFFFFF"/>
-        </w:rPr>
-        <w:t xml:space="preserve"> market has</w:t>
-      </w:r>
-      <w:r>
-        <w:rPr>
-          <w:rFonts w:ascii="Times New Roman" w:eastAsia="Times New Roman" w:hAnsi="Times New Roman" w:cs="Times New Roman"/>
-          <w:color w:val="252525"/>
-          <w:shd w:val="clear" w:color="auto" w:fill="FFFFFF"/>
-        </w:rPr>
-        <w:t xml:space="preserve"> a lot of competitors and the failure rate of </w:t>
-      </w:r>
-      <w:r>
-        <w:rPr>
-          <w:rFonts w:ascii="Times New Roman" w:eastAsia="Times New Roman" w:hAnsi="Times New Roman" w:cs="Times New Roman"/>
-          <w:color w:val="252525"/>
-          <w:shd w:val="clear" w:color="auto" w:fill="FFFFFF"/>
-        </w:rPr>
-        <w:t>startups</w:t>
-      </w:r>
-      <w:r>
-        <w:rPr>
-          <w:rFonts w:ascii="Times New Roman" w:eastAsia="Times New Roman" w:hAnsi="Times New Roman" w:cs="Times New Roman"/>
-          <w:color w:val="252525"/>
-          <w:shd w:val="clear" w:color="auto" w:fill="FFFFFF"/>
-        </w:rPr>
-        <w:t xml:space="preserve"> is extremely high, th</w:t>
-      </w:r>
-      <w:r>
-        <w:rPr>
-          <w:rFonts w:ascii="Times New Roman" w:eastAsia="Times New Roman" w:hAnsi="Times New Roman" w:cs="Times New Roman"/>
-          <w:color w:val="252525"/>
-          <w:shd w:val="clear" w:color="auto" w:fill="FFFFFF"/>
-        </w:rPr>
-        <w:t xml:space="preserve">ere are still </w:t>
-      </w:r>
-      <w:r>
-        <w:rPr>
-          <w:rFonts w:ascii="Times New Roman" w:eastAsia="Times New Roman" w:hAnsi="Times New Roman" w:cs="Times New Roman"/>
-          <w:color w:val="252525"/>
-          <w:shd w:val="clear" w:color="auto" w:fill="FFFFFF"/>
-        </w:rPr>
-        <w:t xml:space="preserve">five </w:t>
-      </w:r>
-      <w:r>
-        <w:rPr>
-          <w:rFonts w:ascii="Times New Roman" w:eastAsia="Times New Roman" w:hAnsi="Times New Roman" w:cs="Times New Roman"/>
-          <w:color w:val="252525"/>
-          <w:shd w:val="clear" w:color="auto" w:fill="FFFFFF"/>
-        </w:rPr>
-        <w:t xml:space="preserve">key ingredients to any successful startup’s system. </w:t>
-      </w:r>
-    </w:p>
-    <w:p>
-      <w:pPr>
-        <w:spacing w:line="480" w:lineRule="auto"/>
-        <w:ind w:firstLine="720"/>
-        <w:rPr>
-          <w:rFonts w:ascii="Times New Roman" w:eastAsia="Times New Roman" w:hAnsi="Times New Roman" w:cs="Times New Roman"/>
-          <w:color w:val="252525"/>
-          <w:shd w:val="clear" w:color="auto" w:fill="FFFFFF"/>
-          <w:lang w:eastAsia="zh-CN"/>
-        </w:rPr>
-      </w:pPr>
-      <w:r>
-        <w:rPr>
-          <w:rFonts w:ascii="Times New Roman" w:hAnsi="Times New Roman" w:cs="Times New Roman"/>
-          <w:color w:val="000000" w:themeColor="text1"/>
-        </w:rPr>
-        <w:t>Each successful startup starts with a great idea.</w:t>
-      </w:r>
-      <w:r>
-        <w:rPr>
-          <w:rFonts w:ascii="Times New Roman" w:hAnsi="Times New Roman" w:cs="Times New Roman"/>
-          <w:color w:val="000000" w:themeColor="text1"/>
-        </w:rPr>
-        <w:t xml:space="preserve"> </w:t>
-      </w:r>
-      <w:r>
-        <w:rPr>
-          <w:rFonts w:ascii="Times New Roman" w:hAnsi="Times New Roman" w:cs="Times New Roman"/>
-          <w:color w:val="000000" w:themeColor="text1"/>
-        </w:rPr>
-        <w:t xml:space="preserve">Great ideas are unique and new to the market, and they can form into a compelling new product or service which is able to attract a lot </w:t>
-      </w:r>
-      <w:r>
-        <w:rPr>
-          <w:rFonts w:ascii="Times New Roman" w:hAnsi="Times New Roman" w:cs="Times New Roman"/>
-          <w:color w:val="000000" w:themeColor="text1"/>
-        </w:rPr>
         <w:lastRenderedPageBreak/>
-        <w:t xml:space="preserve">of potential customers. </w:t>
-      </w:r>
-      <w:r>
-        <w:rPr>
-          <w:rFonts w:ascii="Times New Roman" w:hAnsi="Times New Roman" w:cs="Times New Roman"/>
-          <w:color w:val="000000" w:themeColor="text1"/>
-        </w:rPr>
-        <w:t xml:space="preserve">Ideas are so important because </w:t>
-      </w:r>
-      <w:r>
-        <w:rPr>
-          <w:rFonts w:ascii="Times New Roman" w:hAnsi="Times New Roman" w:cs="Times New Roman"/>
-          <w:color w:val="000000" w:themeColor="text1"/>
-        </w:rPr>
-        <w:t>they are the keys to market demands.</w:t>
-      </w:r>
-      <w:r>
-        <w:rPr>
-          <w:rFonts w:ascii="Times New Roman" w:hAnsi="Times New Roman" w:cs="Times New Roman"/>
-          <w:color w:val="000000" w:themeColor="text1"/>
-        </w:rPr>
-        <w:t xml:space="preserve"> </w:t>
-      </w:r>
-      <w:r>
-        <w:rPr>
-          <w:rFonts w:ascii="Times New Roman" w:hAnsi="Times New Roman" w:cs="Times New Roman"/>
-          <w:color w:val="000000" w:themeColor="text1"/>
-        </w:rPr>
         <w:t>According to CB insights, market need was listed as the number one reason for a startups’ failu</w:t>
       </w:r>
       <w:r>
@@ -880,7 +827,7 @@
               </wp:anchor>
             </w:drawing>
           </mc:Choice>
-          <mc:Fallback>
+          <mc:Fallback xmlns:mv="urn:schemas-microsoft-com:mac:vml" xmlns:mo="http://schemas.microsoft.com/office/mac/office/2008/main">
             <w:pict>
               <v:shapetype w14:anchorId="2661DC1D" id="_x0000_t202" coordsize="21600,21600" o:spt="202" path="m0,0l0,21600,21600,21600,21600,0xe">
                 <v:stroke joinstyle="miter"/>
@@ -1165,7 +1112,15 @@
           <w:rFonts w:ascii="Times New Roman" w:hAnsi="Times New Roman" w:cs="Times New Roman"/>
           <w:color w:val="000000" w:themeColor="text1"/>
         </w:rPr>
-        <w:t xml:space="preserve"> with high level technology</w:t>
+        <w:t xml:space="preserve"> with high level </w:t>
+      </w:r>
+      <w:r>
+        <w:rPr>
+          <w:rFonts w:ascii="Times New Roman" w:hAnsi="Times New Roman" w:cs="Times New Roman"/>
+          <w:color w:val="000000" w:themeColor="text1"/>
+        </w:rPr>
+        <w:lastRenderedPageBreak/>
+        <w:t>technology</w:t>
       </w:r>
       <w:r>
         <w:rPr>
@@ -1964,7 +1919,15 @@
           <w:rFonts w:ascii="Times New Roman" w:hAnsi="Times New Roman" w:cs="Times New Roman"/>
           <w:color w:val="000000" w:themeColor="text1"/>
         </w:rPr>
-        <w:t xml:space="preserve">Entrepreneurs create startups and are always the soul of them. They need to discover opportunities based on their life experiences, recognize the opportunities based on their previous knowledge, and exploit the opportunities based on their education level (Lee &amp; Lee). </w:t>
+        <w:t xml:space="preserve">Entrepreneurs </w:t>
+      </w:r>
+      <w:r>
+        <w:rPr>
+          <w:rFonts w:ascii="Times New Roman" w:hAnsi="Times New Roman" w:cs="Times New Roman"/>
+          <w:color w:val="000000" w:themeColor="text1"/>
+        </w:rPr>
+        <w:lastRenderedPageBreak/>
+        <w:t xml:space="preserve">create startups and are always the soul of them. They need to discover opportunities based on their life experiences, recognize the opportunities based on their previous knowledge, and exploit the opportunities based on their education level (Lee &amp; Lee). </w:t>
       </w:r>
       <w:r>
         <w:rPr>
@@ -2384,7 +2347,15 @@
           <w:rFonts w:ascii="Times New Roman" w:hAnsi="Times New Roman" w:cs="Times New Roman"/>
           <w:color w:val="000000" w:themeColor="text1"/>
         </w:rPr>
-        <w:t xml:space="preserve"> always hold all these five </w:t>
+        <w:t xml:space="preserve"> always hold all these </w:t>
+      </w:r>
+      <w:r>
+        <w:rPr>
+          <w:rFonts w:ascii="Times New Roman" w:hAnsi="Times New Roman" w:cs="Times New Roman"/>
+          <w:color w:val="000000" w:themeColor="text1"/>
+        </w:rPr>
+        <w:lastRenderedPageBreak/>
+        <w:t xml:space="preserve">five </w:t>
       </w:r>
       <w:r>
         <w:rPr>
@@ -2879,7 +2850,15 @@
           <w:rFonts w:ascii="Times New Roman" w:hAnsi="Times New Roman" w:cs="Times New Roman"/>
           <w:color w:val="000000" w:themeColor="text1"/>
         </w:rPr>
-        <w:t>, both entrepreneurs and the core team need to courage each other, to support each other. There are too many uncertainties and challenges for a startup company, so all team members need to constantly wor</w:t>
+        <w:t xml:space="preserve">, both entrepreneurs and the core team need to courage each other, to support each other. There are too many uncertainties and challenges for a </w:t>
+      </w:r>
+      <w:r>
+        <w:rPr>
+          <w:rFonts w:ascii="Times New Roman" w:hAnsi="Times New Roman" w:cs="Times New Roman"/>
+          <w:color w:val="000000" w:themeColor="text1"/>
+        </w:rPr>
+        <w:lastRenderedPageBreak/>
+        <w:t>startup company, so all team members need to constantly wor</w:t>
       </w:r>
       <w:r>
         <w:rPr>
@@ -3177,7 +3156,15 @@
           <w:rFonts w:ascii="Times New Roman" w:hAnsi="Times New Roman" w:cs="Times New Roman"/>
           <w:color w:val="000000" w:themeColor="text1"/>
         </w:rPr>
-        <w:t xml:space="preserve">From Angel investors to venture capitalists, entrepreneurs might be confused about so many </w:t>
+        <w:t xml:space="preserve">From Angel </w:t>
+      </w:r>
+      <w:r>
+        <w:rPr>
+          <w:rFonts w:ascii="Times New Roman" w:hAnsi="Times New Roman" w:cs="Times New Roman"/>
+          <w:color w:val="000000" w:themeColor="text1"/>
+        </w:rPr>
+        <w:lastRenderedPageBreak/>
+        <w:t xml:space="preserve">investors to venture capitalists, entrepreneurs might be confused about so many </w:t>
       </w:r>
       <w:r>
         <w:rPr>
@@ -3739,7 +3726,16 @@
           <w:bCs/>
           <w:color w:val="000000" w:themeColor="text1"/>
         </w:rPr>
-        <w:t>t researches, hiring legal services, tax professionals, technical supports, and accountants</w:t>
+        <w:t xml:space="preserve">t </w:t>
+      </w:r>
+      <w:r>
+        <w:rPr>
+          <w:rFonts w:ascii="Times New Roman" w:hAnsi="Times New Roman" w:cs="Times New Roman"/>
+          <w:bCs/>
+          <w:color w:val="000000" w:themeColor="text1"/>
+        </w:rPr>
+        <w:lastRenderedPageBreak/>
+        <w:t>researches, hiring legal services, tax professionals, technical supports, and accountants</w:t>
       </w:r>
       <w:r>
         <w:rPr>
@@ -4386,7 +4382,15 @@
           <w:rFonts w:ascii="Times New Roman" w:hAnsi="Times New Roman" w:cs="Times New Roman"/>
           <w:color w:val="000000" w:themeColor="text1"/>
         </w:rPr>
-        <w:t xml:space="preserve">, but there are actually some factors controlling timing </w:t>
+        <w:t xml:space="preserve">, but there are actually some factors controlling </w:t>
+      </w:r>
+      <w:r>
+        <w:rPr>
+          <w:rFonts w:ascii="Times New Roman" w:hAnsi="Times New Roman" w:cs="Times New Roman"/>
+          <w:color w:val="000000" w:themeColor="text1"/>
+        </w:rPr>
+        <w:lastRenderedPageBreak/>
+        <w:t xml:space="preserve">timing </w:t>
       </w:r>
       <w:r>
         <w:rPr>
@@ -6280,7 +6284,7 @@
 </file>
 
 <file path=word/endnotes.xml><?xml version="1.0" encoding="utf-8"?>
-<w:endnotes xmlns:wpc="http://schemas.microsoft.com/office/word/2010/wordprocessingCanvas" xmlns:mo="http://schemas.microsoft.com/office/mac/office/2008/main" xmlns:mc="http://schemas.openxmlformats.org/markup-compatibility/2006" xmlns:mv="urn:schemas-microsoft-com:mac:vml" xmlns:o="urn:schemas-microsoft-com:office:office" xmlns:r="http://schemas.openxmlformats.org/officeDocument/2006/relationships" xmlns:m="http://schemas.openxmlformats.org/officeDocument/2006/math" xmlns:v="urn:schemas-microsoft-com:vml" xmlns:wp14="http://schemas.microsoft.com/office/word/2010/wordprocessingDrawing" xmlns:wp="http://schemas.openxmlformats.org/drawingml/2006/wordprocessingDrawing" xmlns:w10="urn:schemas-microsoft-com:office:word" xmlns:w="http://schemas.openxmlformats.org/wordprocessingml/2006/main" xmlns:w14="http://schemas.microsoft.com/office/word/2010/wordml" xmlns:w15="http://schemas.microsoft.com/office/word/2012/wordml" xmlns:wpg="http://schemas.microsoft.com/office/word/2010/wordprocessingGroup" xmlns:wpi="http://schemas.microsoft.com/office/word/2010/wordprocessingInk" xmlns:wne="http://schemas.microsoft.com/office/word/2006/wordml" xmlns:wps="http://schemas.microsoft.com/office/word/2010/wordprocessingShape" mc:Ignorable="w14 w15 wp14">
+<w:endnotes xmlns:wpc="http://schemas.microsoft.com/office/word/2010/wordprocessingCanvas" xmlns:cx="http://schemas.microsoft.com/office/drawing/2014/chartex" xmlns:cx1="http://schemas.microsoft.com/office/drawing/2015/9/8/chartex" xmlns:cx2="http://schemas.microsoft.com/office/drawing/2015/10/21/chartex" xmlns:cx3="http://schemas.microsoft.com/office/drawing/2016/5/9/chartex" xmlns:cx4="http://schemas.microsoft.com/office/drawing/2016/5/10/chartex" xmlns:cx5="http://schemas.microsoft.com/office/drawing/2016/5/11/chartex" xmlns:cx6="http://schemas.microsoft.com/office/drawing/2016/5/12/chartex" xmlns:cx7="http://schemas.microsoft.com/office/drawing/2016/5/13/chartex" xmlns:cx8="http://schemas.microsoft.com/office/drawing/2016/5/14/chartex" xmlns:mc="http://schemas.openxmlformats.org/markup-compatibility/2006" xmlns:aink="http://schemas.microsoft.com/office/drawing/2016/ink" xmlns:am3d="http://schemas.microsoft.com/office/drawing/2017/model3d" xmlns:o="urn:schemas-microsoft-com:office:office" xmlns:r="http://schemas.openxmlformats.org/officeDocument/2006/relationships" xmlns:m="http://schemas.openxmlformats.org/officeDocument/2006/math" xmlns:v="urn:schemas-microsoft-com:vml" xmlns:wp14="http://schemas.microsoft.com/office/word/2010/wordprocessingDrawing" xmlns:wp="http://schemas.openxmlformats.org/drawingml/2006/wordprocessingDrawing" xmlns:w10="urn:schemas-microsoft-com:office:word" xmlns:w="http://schemas.openxmlformats.org/wordprocessingml/2006/main" xmlns:w14="http://schemas.microsoft.com/office/word/2010/wordml" xmlns:w15="http://schemas.microsoft.com/office/word/2012/wordml" xmlns:w16cid="http://schemas.microsoft.com/office/word/2016/wordml/cid" xmlns:w16se="http://schemas.microsoft.com/office/word/2015/wordml/symex" xmlns:wpg="http://schemas.microsoft.com/office/word/2010/wordprocessingGroup" xmlns:wpi="http://schemas.microsoft.com/office/word/2010/wordprocessingInk" xmlns:wne="http://schemas.microsoft.com/office/word/2006/wordml" xmlns:wps="http://schemas.microsoft.com/office/word/2010/wordprocessingShape" mc:Ignorable="w14 w15 w16se w16cid wp14">
   <w:endnote w:type="separator" w:id="-1">
     <w:p>
       <w:r>
@@ -6299,7 +6303,7 @@
 </file>
 
 <file path=word/footer1.xml><?xml version="1.0" encoding="utf-8"?>
-<w:ftr xmlns:wpc="http://schemas.microsoft.com/office/word/2010/wordprocessingCanvas" xmlns:mo="http://schemas.microsoft.com/office/mac/office/2008/main" xmlns:mc="http://schemas.openxmlformats.org/markup-compatibility/2006" xmlns:mv="urn:schemas-microsoft-com:mac:vml" xmlns:o="urn:schemas-microsoft-com:office:office" xmlns:r="http://schemas.openxmlformats.org/officeDocument/2006/relationships" xmlns:m="http://schemas.openxmlformats.org/officeDocument/2006/math" xmlns:v="urn:schemas-microsoft-com:vml" xmlns:wp14="http://schemas.microsoft.com/office/word/2010/wordprocessingDrawing" xmlns:wp="http://schemas.openxmlformats.org/drawingml/2006/wordprocessingDrawing" xmlns:w10="urn:schemas-microsoft-com:office:word" xmlns:w="http://schemas.openxmlformats.org/wordprocessingml/2006/main" xmlns:w14="http://schemas.microsoft.com/office/word/2010/wordml" xmlns:w15="http://schemas.microsoft.com/office/word/2012/wordml" xmlns:wpg="http://schemas.microsoft.com/office/word/2010/wordprocessingGroup" xmlns:wpi="http://schemas.microsoft.com/office/word/2010/wordprocessingInk" xmlns:wne="http://schemas.microsoft.com/office/word/2006/wordml" xmlns:wps="http://schemas.microsoft.com/office/word/2010/wordprocessingShape" mc:Ignorable="w14 w15 wp14">
+<w:ftr xmlns:wpc="http://schemas.microsoft.com/office/word/2010/wordprocessingCanvas" xmlns:cx="http://schemas.microsoft.com/office/drawing/2014/chartex" xmlns:cx1="http://schemas.microsoft.com/office/drawing/2015/9/8/chartex" xmlns:cx2="http://schemas.microsoft.com/office/drawing/2015/10/21/chartex" xmlns:cx3="http://schemas.microsoft.com/office/drawing/2016/5/9/chartex" xmlns:cx4="http://schemas.microsoft.com/office/drawing/2016/5/10/chartex" xmlns:cx5="http://schemas.microsoft.com/office/drawing/2016/5/11/chartex" xmlns:cx6="http://schemas.microsoft.com/office/drawing/2016/5/12/chartex" xmlns:cx7="http://schemas.microsoft.com/office/drawing/2016/5/13/chartex" xmlns:cx8="http://schemas.microsoft.com/office/drawing/2016/5/14/chartex" xmlns:mc="http://schemas.openxmlformats.org/markup-compatibility/2006" xmlns:aink="http://schemas.microsoft.com/office/drawing/2016/ink" xmlns:am3d="http://schemas.microsoft.com/office/drawing/2017/model3d" xmlns:o="urn:schemas-microsoft-com:office:office" xmlns:r="http://schemas.openxmlformats.org/officeDocument/2006/relationships" xmlns:m="http://schemas.openxmlformats.org/officeDocument/2006/math" xmlns:v="urn:schemas-microsoft-com:vml" xmlns:wp14="http://schemas.microsoft.com/office/word/2010/wordprocessingDrawing" xmlns:wp="http://schemas.openxmlformats.org/drawingml/2006/wordprocessingDrawing" xmlns:w10="urn:schemas-microsoft-com:office:word" xmlns:w="http://schemas.openxmlformats.org/wordprocessingml/2006/main" xmlns:w14="http://schemas.microsoft.com/office/word/2010/wordml" xmlns:w15="http://schemas.microsoft.com/office/word/2012/wordml" xmlns:w16cid="http://schemas.microsoft.com/office/word/2016/wordml/cid" xmlns:w16se="http://schemas.microsoft.com/office/word/2015/wordml/symex" xmlns:wpg="http://schemas.microsoft.com/office/word/2010/wordprocessingGroup" xmlns:wpi="http://schemas.microsoft.com/office/word/2010/wordprocessingInk" xmlns:wne="http://schemas.microsoft.com/office/word/2006/wordml" xmlns:wps="http://schemas.microsoft.com/office/word/2010/wordprocessingShape" mc:Ignorable="w14 w15 w16se w16cid wp14">
   <w:p>
     <w:pPr>
       <w:pStyle w:val="Footer"/>
@@ -6337,7 +6341,7 @@
 </file>
 
 <file path=word/footer2.xml><?xml version="1.0" encoding="utf-8"?>
-<w:ftr xmlns:wpc="http://schemas.microsoft.com/office/word/2010/wordprocessingCanvas" xmlns:mo="http://schemas.microsoft.com/office/mac/office/2008/main" xmlns:mc="http://schemas.openxmlformats.org/markup-compatibility/2006" xmlns:mv="urn:schemas-microsoft-com:mac:vml" xmlns:o="urn:schemas-microsoft-com:office:office" xmlns:r="http://schemas.openxmlformats.org/officeDocument/2006/relationships" xmlns:m="http://schemas.openxmlformats.org/officeDocument/2006/math" xmlns:v="urn:schemas-microsoft-com:vml" xmlns:wp14="http://schemas.microsoft.com/office/word/2010/wordprocessingDrawing" xmlns:wp="http://schemas.openxmlformats.org/drawingml/2006/wordprocessingDrawing" xmlns:w10="urn:schemas-microsoft-com:office:word" xmlns:w="http://schemas.openxmlformats.org/wordprocessingml/2006/main" xmlns:w14="http://schemas.microsoft.com/office/word/2010/wordml" xmlns:w15="http://schemas.microsoft.com/office/word/2012/wordml" xmlns:wpg="http://schemas.microsoft.com/office/word/2010/wordprocessingGroup" xmlns:wpi="http://schemas.microsoft.com/office/word/2010/wordprocessingInk" xmlns:wne="http://schemas.microsoft.com/office/word/2006/wordml" xmlns:wps="http://schemas.microsoft.com/office/word/2010/wordprocessingShape" mc:Ignorable="w14 w15 wp14">
+<w:ftr xmlns:wpc="http://schemas.microsoft.com/office/word/2010/wordprocessingCanvas" xmlns:cx="http://schemas.microsoft.com/office/drawing/2014/chartex" xmlns:cx1="http://schemas.microsoft.com/office/drawing/2015/9/8/chartex" xmlns:cx2="http://schemas.microsoft.com/office/drawing/2015/10/21/chartex" xmlns:cx3="http://schemas.microsoft.com/office/drawing/2016/5/9/chartex" xmlns:cx4="http://schemas.microsoft.com/office/drawing/2016/5/10/chartex" xmlns:cx5="http://schemas.microsoft.com/office/drawing/2016/5/11/chartex" xmlns:cx6="http://schemas.microsoft.com/office/drawing/2016/5/12/chartex" xmlns:cx7="http://schemas.microsoft.com/office/drawing/2016/5/13/chartex" xmlns:cx8="http://schemas.microsoft.com/office/drawing/2016/5/14/chartex" xmlns:mc="http://schemas.openxmlformats.org/markup-compatibility/2006" xmlns:aink="http://schemas.microsoft.com/office/drawing/2016/ink" xmlns:am3d="http://schemas.microsoft.com/office/drawing/2017/model3d" xmlns:o="urn:schemas-microsoft-com:office:office" xmlns:r="http://schemas.openxmlformats.org/officeDocument/2006/relationships" xmlns:m="http://schemas.openxmlformats.org/officeDocument/2006/math" xmlns:v="urn:schemas-microsoft-com:vml" xmlns:wp14="http://schemas.microsoft.com/office/word/2010/wordprocessingDrawing" xmlns:wp="http://schemas.openxmlformats.org/drawingml/2006/wordprocessingDrawing" xmlns:w10="urn:schemas-microsoft-com:office:word" xmlns:w="http://schemas.openxmlformats.org/wordprocessingml/2006/main" xmlns:w14="http://schemas.microsoft.com/office/word/2010/wordml" xmlns:w15="http://schemas.microsoft.com/office/word/2012/wordml" xmlns:w16cid="http://schemas.microsoft.com/office/word/2016/wordml/cid" xmlns:w16se="http://schemas.microsoft.com/office/word/2015/wordml/symex" xmlns:wpg="http://schemas.microsoft.com/office/word/2010/wordprocessingGroup" xmlns:wpi="http://schemas.microsoft.com/office/word/2010/wordprocessingInk" xmlns:wne="http://schemas.microsoft.com/office/word/2006/wordml" xmlns:wps="http://schemas.microsoft.com/office/word/2010/wordprocessingShape" mc:Ignorable="w14 w15 w16se w16cid wp14">
   <w:p>
     <w:pPr>
       <w:pStyle w:val="Footer"/>
@@ -6404,7 +6408,7 @@
 </file>
 
 <file path=word/footnotes.xml><?xml version="1.0" encoding="utf-8"?>
-<w:footnotes xmlns:wpc="http://schemas.microsoft.com/office/word/2010/wordprocessingCanvas" xmlns:mo="http://schemas.microsoft.com/office/mac/office/2008/main" xmlns:mc="http://schemas.openxmlformats.org/markup-compatibility/2006" xmlns:mv="urn:schemas-microsoft-com:mac:vml" xmlns:o="urn:schemas-microsoft-com:office:office" xmlns:r="http://schemas.openxmlformats.org/officeDocument/2006/relationships" xmlns:m="http://schemas.openxmlformats.org/officeDocument/2006/math" xmlns:v="urn:schemas-microsoft-com:vml" xmlns:wp14="http://schemas.microsoft.com/office/word/2010/wordprocessingDrawing" xmlns:wp="http://schemas.openxmlformats.org/drawingml/2006/wordprocessingDrawing" xmlns:w10="urn:schemas-microsoft-com:office:word" xmlns:w="http://schemas.openxmlformats.org/wordprocessingml/2006/main" xmlns:w14="http://schemas.microsoft.com/office/word/2010/wordml" xmlns:w15="http://schemas.microsoft.com/office/word/2012/wordml" xmlns:wpg="http://schemas.microsoft.com/office/word/2010/wordprocessingGroup" xmlns:wpi="http://schemas.microsoft.com/office/word/2010/wordprocessingInk" xmlns:wne="http://schemas.microsoft.com/office/word/2006/wordml" xmlns:wps="http://schemas.microsoft.com/office/word/2010/wordprocessingShape" mc:Ignorable="w14 w15 wp14">
+<w:footnotes xmlns:wpc="http://schemas.microsoft.com/office/word/2010/wordprocessingCanvas" xmlns:cx="http://schemas.microsoft.com/office/drawing/2014/chartex" xmlns:cx1="http://schemas.microsoft.com/office/drawing/2015/9/8/chartex" xmlns:cx2="http://schemas.microsoft.com/office/drawing/2015/10/21/chartex" xmlns:cx3="http://schemas.microsoft.com/office/drawing/2016/5/9/chartex" xmlns:cx4="http://schemas.microsoft.com/office/drawing/2016/5/10/chartex" xmlns:cx5="http://schemas.microsoft.com/office/drawing/2016/5/11/chartex" xmlns:cx6="http://schemas.microsoft.com/office/drawing/2016/5/12/chartex" xmlns:cx7="http://schemas.microsoft.com/office/drawing/2016/5/13/chartex" xmlns:cx8="http://schemas.microsoft.com/office/drawing/2016/5/14/chartex" xmlns:mc="http://schemas.openxmlformats.org/markup-compatibility/2006" xmlns:aink="http://schemas.microsoft.com/office/drawing/2016/ink" xmlns:am3d="http://schemas.microsoft.com/office/drawing/2017/model3d" xmlns:o="urn:schemas-microsoft-com:office:office" xmlns:r="http://schemas.openxmlformats.org/officeDocument/2006/relationships" xmlns:m="http://schemas.openxmlformats.org/officeDocument/2006/math" xmlns:v="urn:schemas-microsoft-com:vml" xmlns:wp14="http://schemas.microsoft.com/office/word/2010/wordprocessingDrawing" xmlns:wp="http://schemas.openxmlformats.org/drawingml/2006/wordprocessingDrawing" xmlns:w10="urn:schemas-microsoft-com:office:word" xmlns:w="http://schemas.openxmlformats.org/wordprocessingml/2006/main" xmlns:w14="http://schemas.microsoft.com/office/word/2010/wordml" xmlns:w15="http://schemas.microsoft.com/office/word/2012/wordml" xmlns:w16cid="http://schemas.microsoft.com/office/word/2016/wordml/cid" xmlns:w16se="http://schemas.microsoft.com/office/word/2015/wordml/symex" xmlns:wpg="http://schemas.microsoft.com/office/word/2010/wordprocessingGroup" xmlns:wpi="http://schemas.microsoft.com/office/word/2010/wordprocessingInk" xmlns:wne="http://schemas.microsoft.com/office/word/2006/wordml" xmlns:wps="http://schemas.microsoft.com/office/word/2010/wordprocessingShape" mc:Ignorable="w14 w15 w16se w16cid wp14">
   <w:footnote w:type="separator" w:id="-1">
     <w:p>
       <w:r>
@@ -6423,8 +6427,8 @@
 </file>
 
 <file path=word/numbering.xml><?xml version="1.0" encoding="utf-8"?>
-<w:numbering xmlns:wpc="http://schemas.microsoft.com/office/word/2010/wordprocessingCanvas" xmlns:mo="http://schemas.microsoft.com/office/mac/office/2008/main" xmlns:mc="http://schemas.openxmlformats.org/markup-compatibility/2006" xmlns:mv="urn:schemas-microsoft-com:mac:vml" xmlns:o="urn:schemas-microsoft-com:office:office" xmlns:r="http://schemas.openxmlformats.org/officeDocument/2006/relationships" xmlns:m="http://schemas.openxmlformats.org/officeDocument/2006/math" xmlns:v="urn:schemas-microsoft-com:vml" xmlns:wp14="http://schemas.microsoft.com/office/word/2010/wordprocessingDrawing" xmlns:wp="http://schemas.openxmlformats.org/drawingml/2006/wordprocessingDrawing" xmlns:w10="urn:schemas-microsoft-com:office:word" xmlns:w="http://schemas.openxmlformats.org/wordprocessingml/2006/main" xmlns:w14="http://schemas.microsoft.com/office/word/2010/wordml" xmlns:w15="http://schemas.microsoft.com/office/word/2012/wordml" xmlns:wpg="http://schemas.microsoft.com/office/word/2010/wordprocessingGroup" xmlns:wpi="http://schemas.microsoft.com/office/word/2010/wordprocessingInk" xmlns:wne="http://schemas.microsoft.com/office/word/2006/wordml" xmlns:wps="http://schemas.microsoft.com/office/word/2010/wordprocessingShape" mc:Ignorable="w14 w15 wp14">
-  <w:abstractNum w:abstractNumId="0">
+<w:numbering xmlns:wpc="http://schemas.microsoft.com/office/word/2010/wordprocessingCanvas" xmlns:cx="http://schemas.microsoft.com/office/drawing/2014/chartex" xmlns:cx1="http://schemas.microsoft.com/office/drawing/2015/9/8/chartex" xmlns:cx2="http://schemas.microsoft.com/office/drawing/2015/10/21/chartex" xmlns:cx3="http://schemas.microsoft.com/office/drawing/2016/5/9/chartex" xmlns:cx4="http://schemas.microsoft.com/office/drawing/2016/5/10/chartex" xmlns:cx5="http://schemas.microsoft.com/office/drawing/2016/5/11/chartex" xmlns:cx6="http://schemas.microsoft.com/office/drawing/2016/5/12/chartex" xmlns:cx7="http://schemas.microsoft.com/office/drawing/2016/5/13/chartex" xmlns:cx8="http://schemas.microsoft.com/office/drawing/2016/5/14/chartex" xmlns:mc="http://schemas.openxmlformats.org/markup-compatibility/2006" xmlns:aink="http://schemas.microsoft.com/office/drawing/2016/ink" xmlns:am3d="http://schemas.microsoft.com/office/drawing/2017/model3d" xmlns:o="urn:schemas-microsoft-com:office:office" xmlns:r="http://schemas.openxmlformats.org/officeDocument/2006/relationships" xmlns:m="http://schemas.openxmlformats.org/officeDocument/2006/math" xmlns:v="urn:schemas-microsoft-com:vml" xmlns:wp14="http://schemas.microsoft.com/office/word/2010/wordprocessingDrawing" xmlns:wp="http://schemas.openxmlformats.org/drawingml/2006/wordprocessingDrawing" xmlns:w10="urn:schemas-microsoft-com:office:word" xmlns:w="http://schemas.openxmlformats.org/wordprocessingml/2006/main" xmlns:w14="http://schemas.microsoft.com/office/word/2010/wordml" xmlns:w15="http://schemas.microsoft.com/office/word/2012/wordml" xmlns:w16cid="http://schemas.microsoft.com/office/word/2016/wordml/cid" xmlns:w16se="http://schemas.microsoft.com/office/word/2015/wordml/symex" xmlns:wpg="http://schemas.microsoft.com/office/word/2010/wordprocessingGroup" xmlns:wpi="http://schemas.microsoft.com/office/word/2010/wordprocessingInk" xmlns:wne="http://schemas.microsoft.com/office/word/2006/wordml" xmlns:wps="http://schemas.microsoft.com/office/word/2010/wordprocessingShape" mc:Ignorable="w14 w15 w16se w16cid wp14">
+  <w:abstractNum w:abstractNumId="0" w15:restartNumberingAfterBreak="0">
     <w:nsid w:val="27C03C0E"/>
     <w:multiLevelType w:val="multilevel"/>
     <w:tmpl w:val="5A56E778"/>
@@ -6537,7 +6541,7 @@
       </w:pPr>
     </w:lvl>
   </w:abstractNum>
-  <w:abstractNum w:abstractNumId="1">
+  <w:abstractNum w:abstractNumId="1" w15:restartNumberingAfterBreak="0">
     <w:nsid w:val="76D21AAE"/>
     <w:multiLevelType w:val="multilevel"/>
     <w:tmpl w:val="812C072C"/>
@@ -6660,11 +6664,11 @@
 </file>
 
 <file path=word/styles.xml><?xml version="1.0" encoding="utf-8"?>
-<w:styles xmlns:mc="http://schemas.openxmlformats.org/markup-compatibility/2006" xmlns:r="http://schemas.openxmlformats.org/officeDocument/2006/relationships" xmlns:w="http://schemas.openxmlformats.org/wordprocessingml/2006/main" xmlns:w14="http://schemas.microsoft.com/office/word/2010/wordml" xmlns:w15="http://schemas.microsoft.com/office/word/2012/wordml" mc:Ignorable="w14 w15">
+<w:styles xmlns:mc="http://schemas.openxmlformats.org/markup-compatibility/2006" xmlns:r="http://schemas.openxmlformats.org/officeDocument/2006/relationships" xmlns:w="http://schemas.openxmlformats.org/wordprocessingml/2006/main" xmlns:w14="http://schemas.microsoft.com/office/word/2010/wordml" xmlns:w15="http://schemas.microsoft.com/office/word/2012/wordml" xmlns:w16cid="http://schemas.microsoft.com/office/word/2016/wordml/cid" xmlns:w16se="http://schemas.microsoft.com/office/word/2015/wordml/symex" mc:Ignorable="w14 w15 w16se w16cid">
   <w:docDefaults>
     <w:rPrDefault>
       <w:rPr>
-        <w:rFonts w:asciiTheme="minorHAnsi" w:eastAsia="宋体" w:hAnsiTheme="minorHAnsi" w:cstheme="minorBidi"/>
+        <w:rFonts w:asciiTheme="minorHAnsi" w:eastAsia="SimSun" w:hAnsiTheme="minorHAnsi" w:cstheme="minorBidi"/>
         <w:sz w:val="24"/>
         <w:szCs w:val="24"/>
         <w:lang w:val="en-US" w:eastAsia="en-US" w:bidi="ar-SA"/>
@@ -6672,7 +6676,7 @@
     </w:rPrDefault>
     <w:pPrDefault/>
   </w:docDefaults>
-  <w:latentStyles w:defLockedState="0" w:defUIPriority="99" w:defSemiHidden="0" w:defUnhideWhenUsed="0" w:defQFormat="0" w:count="382">
+  <w:latentStyles w:defLockedState="0" w:defUIPriority="99" w:defSemiHidden="0" w:defUnhideWhenUsed="0" w:defQFormat="0" w:count="375">
     <w:lsdException w:name="Normal" w:uiPriority="0" w:qFormat="1"/>
     <w:lsdException w:name="heading 1" w:uiPriority="9" w:qFormat="1"/>
     <w:lsdException w:name="heading 2" w:semiHidden="1" w:uiPriority="9" w:unhideWhenUsed="1" w:qFormat="1"/>
@@ -6778,6 +6782,7 @@
     <w:lsdException w:name="HTML Sample" w:semiHidden="1" w:unhideWhenUsed="1"/>
     <w:lsdException w:name="HTML Typewriter" w:semiHidden="1" w:unhideWhenUsed="1"/>
     <w:lsdException w:name="HTML Variable" w:semiHidden="1" w:unhideWhenUsed="1"/>
+    <w:lsdException w:name="Normal Table" w:semiHidden="1" w:unhideWhenUsed="1"/>
     <w:lsdException w:name="annotation subject" w:semiHidden="1" w:unhideWhenUsed="1"/>
     <w:lsdException w:name="No List" w:semiHidden="1" w:unhideWhenUsed="1"/>
     <w:lsdException w:name="Outline List 1" w:semiHidden="1" w:unhideWhenUsed="1"/>
@@ -6823,18 +6828,11 @@
     <w:lsdException w:name="Table Subtle 1" w:semiHidden="1" w:unhideWhenUsed="1"/>
     <w:lsdException w:name="Table Subtle 2" w:semiHidden="1" w:unhideWhenUsed="1"/>
     <w:lsdException w:name="Table Web 1" w:semiHidden="1" w:unhideWhenUsed="1"/>
+    <w:lsdException w:name="Table Web 2" w:semiHidden="1" w:unhideWhenUsed="1"/>
     <w:lsdException w:name="Table Web 3" w:semiHidden="1" w:unhideWhenUsed="1"/>
     <w:lsdException w:name="Balloon Text" w:semiHidden="1" w:unhideWhenUsed="1"/>
     <w:lsdException w:name="Table Grid" w:uiPriority="39"/>
-    <w:lsdException w:name="Note Level 1" w:semiHidden="1" w:unhideWhenUsed="1"/>
-    <w:lsdException w:name="Note Level 2" w:semiHidden="1" w:unhideWhenUsed="1"/>
-    <w:lsdException w:name="Note Level 3" w:semiHidden="1" w:unhideWhenUsed="1"/>
-    <w:lsdException w:name="Note Level 4" w:semiHidden="1" w:unhideWhenUsed="1"/>
-    <w:lsdException w:name="Note Level 5" w:semiHidden="1" w:unhideWhenUsed="1"/>
-    <w:lsdException w:name="Note Level 6" w:semiHidden="1" w:unhideWhenUsed="1"/>
-    <w:lsdException w:name="Note Level 7" w:semiHidden="1" w:unhideWhenUsed="1"/>
-    <w:lsdException w:name="Note Level 8" w:semiHidden="1" w:unhideWhenUsed="1"/>
-    <w:lsdException w:name="Note Level 9" w:semiHidden="1" w:unhideWhenUsed="1"/>
+    <w:lsdException w:name="Table Theme" w:semiHidden="1" w:unhideWhenUsed="1"/>
     <w:lsdException w:name="Placeholder Text" w:semiHidden="1"/>
     <w:lsdException w:name="No Spacing" w:uiPriority="1" w:qFormat="1"/>
     <w:lsdException w:name="Light Shading" w:uiPriority="60"/>
@@ -7491,7 +7489,7 @@
 </file>
 
 <file path=customXml/itemProps1.xml><?xml version="1.0" encoding="utf-8"?>
-<ds:datastoreItem xmlns:ds="http://schemas.openxmlformats.org/officeDocument/2006/customXml" ds:itemID="{3211B90C-1861-1048-A1A7-A0906F60319F}">
+<ds:datastoreItem xmlns:ds="http://schemas.openxmlformats.org/officeDocument/2006/customXml" ds:itemID="{A8D4A9A7-98AC-6C48-80E0-E7EA769F29D0}">
   <ds:schemaRefs>
     <ds:schemaRef ds:uri="http://schemas.openxmlformats.org/officeDocument/2006/bibliography"/>
   </ds:schemaRefs>
